--- a/Степановић_Огњен_продаја(мобилна_апл).docx
+++ b/Степановић_Огњен_продаја(мобилна_апл).docx
@@ -1292,8 +1292,6 @@
         </w:rPr>
         <w:br w:type="page"/>
       </w:r>
-      <w:bookmarkStart w:id="0" w:name="_GoBack"/>
-      <w:bookmarkEnd w:id="0"/>
     </w:p>
     <w:p>
       <w:pPr>
@@ -1319,7 +1317,7 @@
           <w:lang w:val="sr-Cyrl-RS"/>
         </w:rPr>
       </w:pPr>
-      <w:bookmarkStart w:id="1" w:name="_Toc131700001"/>
+      <w:bookmarkStart w:id="0" w:name="_Toc131700001"/>
       <w:r>
         <w:rPr>
           <w:rFonts w:asciiTheme="minorHAnsi" w:hAnsiTheme="minorHAnsi" w:cstheme="minorHAnsi"/>
@@ -1331,15 +1329,25 @@
         </w:rPr>
         <w:t>Увод</w:t>
       </w:r>
+      <w:bookmarkEnd w:id="0"/>
+    </w:p>
+    <w:p>
+      <w:pPr>
+        <w:ind w:right="-8"/>
+        <w:rPr>
+          <w:lang w:val="sr-Cyrl-RS"/>
+        </w:rPr>
+      </w:pPr>
+    </w:p>
+    <w:p>
+      <w:pPr>
+        <w:ind w:right="-8"/>
+      </w:pPr>
+      <w:r>
+        <w:t>a</w:t>
+      </w:r>
+      <w:bookmarkStart w:id="1" w:name="_GoBack"/>
       <w:bookmarkEnd w:id="1"/>
-    </w:p>
-    <w:p>
-      <w:pPr>
-        <w:ind w:right="-8"/>
-        <w:rPr>
-          <w:lang w:val="sr-Cyrl-RS"/>
-        </w:rPr>
-      </w:pPr>
     </w:p>
     <w:p>
       <w:pPr>
@@ -1721,6 +1729,7 @@
           <w:szCs w:val="24"/>
           <w:lang w:val="sr-Cyrl-RS"/>
         </w:rPr>
+        <w:lastRenderedPageBreak/>
         <w:t>Продавац треба да се понаша као консултант и да разуме потребе и захтеве клијента. На основу тога ће моћи да предложи најбоље решење за клијента и да га увери у квалитет производа или услуга.</w:t>
       </w:r>
     </w:p>
@@ -2241,6 +2250,7 @@
           <w:szCs w:val="24"/>
           <w:lang w:val="sr-Cyrl-RS"/>
         </w:rPr>
+        <w:lastRenderedPageBreak/>
         <w:tab/>
         <w:t>-Након одређеног времена</w:t>
       </w:r>
@@ -3109,7 +3119,15 @@
           <w:sz w:val="24"/>
           <w:szCs w:val="24"/>
         </w:rPr>
-        <w:t xml:space="preserve"> преглед</w:t>
+        <w:t xml:space="preserve"> </w:t>
+      </w:r>
+      <w:r>
+        <w:rPr>
+          <w:sz w:val="24"/>
+          <w:szCs w:val="24"/>
+        </w:rPr>
+        <w:lastRenderedPageBreak/>
+        <w:t>преглед</w:t>
       </w:r>
       <w:r>
         <w:rPr>
@@ -3443,7 +3461,7 @@
           <w:rPr>
             <w:noProof/>
           </w:rPr>
-          <w:t>1</w:t>
+          <w:t>2</w:t>
         </w:r>
         <w:r>
           <w:rPr>
@@ -4871,7 +4889,7 @@
 </file>
 
 <file path=customXml/itemProps1.xml><?xml version="1.0" encoding="utf-8"?>
-<ds:datastoreItem xmlns:ds="http://schemas.openxmlformats.org/officeDocument/2006/customXml" ds:itemID="{56068115-57E1-4634-BFAD-97430F8275D9}">
+<ds:datastoreItem xmlns:ds="http://schemas.openxmlformats.org/officeDocument/2006/customXml" ds:itemID="{581B5808-FE2A-4FA2-8881-D2EE663624F1}">
   <ds:schemaRefs>
     <ds:schemaRef ds:uri="http://schemas.openxmlformats.org/officeDocument/2006/bibliography"/>
   </ds:schemaRefs>

--- a/Степановић_Огњен_продаја(мобилна_апл).docx
+++ b/Степановић_Огњен_продаја(мобилна_апл).docx
@@ -1334,18 +1334,7 @@
     <w:p>
       <w:pPr>
         <w:ind w:right="-8"/>
-        <w:rPr>
-          <w:lang w:val="sr-Cyrl-RS"/>
-        </w:rPr>
-      </w:pPr>
-    </w:p>
-    <w:p>
-      <w:pPr>
-        <w:ind w:right="-8"/>
-      </w:pPr>
-      <w:r>
-        <w:t>a</w:t>
-      </w:r>
+      </w:pPr>
       <w:bookmarkStart w:id="1" w:name="_GoBack"/>
       <w:bookmarkEnd w:id="1"/>
     </w:p>
@@ -1729,7 +1718,6 @@
           <w:szCs w:val="24"/>
           <w:lang w:val="sr-Cyrl-RS"/>
         </w:rPr>
-        <w:lastRenderedPageBreak/>
         <w:t>Продавац треба да се понаша као консултант и да разуме потребе и захтеве клијента. На основу тога ће моћи да предложи најбоље решење за клијента и да га увери у квалитет производа или услуга.</w:t>
       </w:r>
     </w:p>
@@ -2250,7 +2238,6 @@
           <w:szCs w:val="24"/>
           <w:lang w:val="sr-Cyrl-RS"/>
         </w:rPr>
-        <w:lastRenderedPageBreak/>
         <w:tab/>
         <w:t>-Након одређеног времена</w:t>
       </w:r>
@@ -3119,15 +3106,7 @@
           <w:sz w:val="24"/>
           <w:szCs w:val="24"/>
         </w:rPr>
-        <w:t xml:space="preserve"> </w:t>
-      </w:r>
-      <w:r>
-        <w:rPr>
-          <w:sz w:val="24"/>
-          <w:szCs w:val="24"/>
-        </w:rPr>
-        <w:lastRenderedPageBreak/>
-        <w:t>преглед</w:t>
+        <w:t xml:space="preserve"> преглед</w:t>
       </w:r>
       <w:r>
         <w:rPr>
@@ -3461,7 +3440,7 @@
           <w:rPr>
             <w:noProof/>
           </w:rPr>
-          <w:t>2</w:t>
+          <w:t>5</w:t>
         </w:r>
         <w:r>
           <w:rPr>
@@ -4889,7 +4868,7 @@
 </file>
 
 <file path=customXml/itemProps1.xml><?xml version="1.0" encoding="utf-8"?>
-<ds:datastoreItem xmlns:ds="http://schemas.openxmlformats.org/officeDocument/2006/customXml" ds:itemID="{581B5808-FE2A-4FA2-8881-D2EE663624F1}">
+<ds:datastoreItem xmlns:ds="http://schemas.openxmlformats.org/officeDocument/2006/customXml" ds:itemID="{527BE3C2-BA60-4C2A-A9FB-D39279BE84E2}">
   <ds:schemaRefs>
     <ds:schemaRef ds:uri="http://schemas.openxmlformats.org/officeDocument/2006/bibliography"/>
   </ds:schemaRefs>

--- a/Степановић_Огњен_продаја(мобилна_апл).docx
+++ b/Степановић_Огњен_продаја(мобилна_апл).docx
@@ -1335,8 +1335,6 @@
       <w:pPr>
         <w:ind w:right="-8"/>
       </w:pPr>
-      <w:bookmarkStart w:id="1" w:name="_GoBack"/>
-      <w:bookmarkEnd w:id="1"/>
     </w:p>
     <w:p>
       <w:pPr>
@@ -1631,7 +1629,7 @@
           <w:lang w:val="sr-Cyrl-RS"/>
         </w:rPr>
       </w:pPr>
-      <w:bookmarkStart w:id="2" w:name="_Toc131700002"/>
+      <w:bookmarkStart w:id="1" w:name="_Toc131700002"/>
       <w:r>
         <w:rPr>
           <w:rFonts w:asciiTheme="minorHAnsi" w:hAnsiTheme="minorHAnsi" w:cstheme="minorHAnsi"/>
@@ -1643,7 +1641,7 @@
         </w:rPr>
         <w:t>1. Идентификација потенцијалних купаца:</w:t>
       </w:r>
-      <w:bookmarkEnd w:id="2"/>
+      <w:bookmarkEnd w:id="1"/>
       <w:r>
         <w:rPr>
           <w:rFonts w:asciiTheme="minorHAnsi" w:hAnsiTheme="minorHAnsi" w:cstheme="minorHAnsi"/>
@@ -1742,7 +1740,7 @@
           <w:lang w:val="sr-Cyrl-RS"/>
         </w:rPr>
       </w:pPr>
-      <w:bookmarkStart w:id="3" w:name="_Toc131700003"/>
+      <w:bookmarkStart w:id="2" w:name="_Toc131700003"/>
       <w:r>
         <w:rPr>
           <w:rFonts w:asciiTheme="minorHAnsi" w:hAnsiTheme="minorHAnsi" w:cstheme="minorHAnsi"/>
@@ -1754,7 +1752,7 @@
         </w:rPr>
         <w:t>2. Контактирање купаца:</w:t>
       </w:r>
-      <w:bookmarkEnd w:id="3"/>
+      <w:bookmarkEnd w:id="2"/>
       <w:r>
         <w:rPr>
           <w:rFonts w:asciiTheme="minorHAnsi" w:hAnsiTheme="minorHAnsi" w:cstheme="minorHAnsi"/>
@@ -1811,7 +1809,38 @@
           <w:szCs w:val="24"/>
           <w:lang w:val="sr-Cyrl-RS"/>
         </w:rPr>
-        <w:t>, следећи корак је успостављање контакта са њима како би се успоставила веза и показала заинтересованост за њихове потребе. То се може постићи позивима, слањем е</w:t>
+        <w:t xml:space="preserve">, следећи корак је успостављање контакта са њима како би се успоставила веза и показала заинтересованост за њихове потребе. То </w:t>
+      </w:r>
+      <w:r>
+        <w:rPr>
+          <w:sz w:val="24"/>
+          <w:szCs w:val="24"/>
+          <w:lang w:val="sr-Cyrl-RS"/>
+        </w:rPr>
+        <w:t>се може постићи позивима</w:t>
+      </w:r>
+      <w:r>
+        <w:rPr>
+          <w:sz w:val="24"/>
+          <w:szCs w:val="24"/>
+        </w:rPr>
+        <w:t xml:space="preserve"> </w:t>
+      </w:r>
+      <w:r>
+        <w:rPr>
+          <w:sz w:val="24"/>
+          <w:szCs w:val="24"/>
+          <w:lang w:val="sr-Cyrl-RS"/>
+        </w:rPr>
+        <w:t>и</w:t>
+      </w:r>
+      <w:r>
+        <w:rPr>
+          <w:sz w:val="24"/>
+          <w:szCs w:val="24"/>
+          <w:lang w:val="sr-Cyrl-RS"/>
+        </w:rPr>
+        <w:t xml:space="preserve"> слањем е</w:t>
       </w:r>
       <w:r>
         <w:rPr>
@@ -1827,7 +1856,23 @@
           <w:szCs w:val="24"/>
           <w:lang w:val="sr-Cyrl-RS"/>
         </w:rPr>
-        <w:t>маилова или путем друштвених мрежа.</w:t>
+        <w:t>ма</w:t>
+      </w:r>
+      <w:r>
+        <w:rPr>
+          <w:sz w:val="24"/>
+          <w:szCs w:val="24"/>
+          <w:lang w:val="sr-Cyrl-RS"/>
+        </w:rPr>
+        <w:t>илова</w:t>
+      </w:r>
+      <w:r>
+        <w:rPr>
+          <w:sz w:val="24"/>
+          <w:szCs w:val="24"/>
+          <w:lang w:val="sr-Cyrl-RS"/>
+        </w:rPr>
+        <w:t>.</w:t>
       </w:r>
       <w:r>
         <w:rPr>
@@ -1867,7 +1912,7 @@
           <w:lang w:val="sr-Cyrl-RS"/>
         </w:rPr>
       </w:pPr>
-      <w:bookmarkStart w:id="4" w:name="_Toc131700004"/>
+      <w:bookmarkStart w:id="3" w:name="_Toc131700004"/>
       <w:r>
         <w:rPr>
           <w:rFonts w:asciiTheme="minorHAnsi" w:hAnsiTheme="minorHAnsi" w:cstheme="minorHAnsi"/>
@@ -1879,7 +1924,7 @@
         </w:rPr>
         <w:t>3. Потребе купаца:</w:t>
       </w:r>
-      <w:bookmarkEnd w:id="4"/>
+      <w:bookmarkEnd w:id="3"/>
     </w:p>
     <w:p>
       <w:pPr>
@@ -1933,7 +1978,7 @@
           <w:lang w:val="sr-Cyrl-RS"/>
         </w:rPr>
       </w:pPr>
-      <w:bookmarkStart w:id="5" w:name="_Toc131700005"/>
+      <w:bookmarkStart w:id="4" w:name="_Toc131700005"/>
       <w:r>
         <w:rPr>
           <w:rFonts w:asciiTheme="minorHAnsi" w:hAnsiTheme="minorHAnsi" w:cstheme="minorHAnsi"/>
@@ -1945,7 +1990,7 @@
         </w:rPr>
         <w:t>4. Понуда и преговарање:</w:t>
       </w:r>
-      <w:bookmarkEnd w:id="5"/>
+      <w:bookmarkEnd w:id="4"/>
       <w:r>
         <w:rPr>
           <w:rFonts w:asciiTheme="minorHAnsi" w:hAnsiTheme="minorHAnsi" w:cstheme="minorHAnsi"/>
@@ -2010,7 +2055,7 @@
           <w:lang w:val="sr-Cyrl-RS"/>
         </w:rPr>
       </w:pPr>
-      <w:bookmarkStart w:id="6" w:name="_Toc131700006"/>
+      <w:bookmarkStart w:id="5" w:name="_Toc131700006"/>
       <w:r>
         <w:rPr>
           <w:rFonts w:asciiTheme="minorHAnsi" w:hAnsiTheme="minorHAnsi" w:cstheme="minorHAnsi"/>
@@ -2022,7 +2067,7 @@
         </w:rPr>
         <w:t>5. Продаја и испорука:</w:t>
       </w:r>
-      <w:bookmarkEnd w:id="6"/>
+      <w:bookmarkEnd w:id="5"/>
       <w:r>
         <w:rPr>
           <w:rFonts w:asciiTheme="minorHAnsi" w:hAnsiTheme="minorHAnsi" w:cstheme="minorHAnsi"/>
@@ -2145,7 +2190,7 @@
           <w:lang w:val="sr-Cyrl-RS"/>
         </w:rPr>
       </w:pPr>
-      <w:bookmarkStart w:id="7" w:name="_Toc131700007"/>
+      <w:bookmarkStart w:id="6" w:name="_Toc131700007"/>
       <w:r>
         <w:rPr>
           <w:rFonts w:asciiTheme="minorHAnsi" w:hAnsiTheme="minorHAnsi" w:cstheme="minorHAnsi"/>
@@ -2179,7 +2224,7 @@
         </w:rPr>
         <w:t>:</w:t>
       </w:r>
-      <w:bookmarkEnd w:id="7"/>
+      <w:bookmarkEnd w:id="6"/>
       <w:r>
         <w:rPr>
           <w:rFonts w:asciiTheme="minorHAnsi" w:hAnsiTheme="minorHAnsi" w:cstheme="minorHAnsi"/>
@@ -2326,7 +2371,7 @@
           <w:lang w:val="sr-Cyrl-RS"/>
         </w:rPr>
       </w:pPr>
-      <w:bookmarkStart w:id="8" w:name="_Toc131700008"/>
+      <w:bookmarkStart w:id="7" w:name="_Toc131700008"/>
       <w:r>
         <w:rPr>
           <w:rFonts w:asciiTheme="minorHAnsi" w:hAnsiTheme="minorHAnsi"/>
@@ -2334,35 +2379,568 @@
           <w:color w:val="auto"/>
           <w:lang w:val="sr-Cyrl-RS"/>
         </w:rPr>
+        <w:lastRenderedPageBreak/>
         <w:t>Мобилна апликација</w:t>
       </w:r>
+      <w:bookmarkEnd w:id="7"/>
+    </w:p>
+    <w:p>
+      <w:pPr>
+        <w:ind w:right="-8"/>
+        <w:rPr>
+          <w:b/>
+          <w:sz w:val="24"/>
+          <w:szCs w:val="24"/>
+          <w:lang w:val="sr-Cyrl-RS"/>
+        </w:rPr>
+      </w:pPr>
+      <w:r>
+        <w:rPr>
+          <w:sz w:val="24"/>
+          <w:szCs w:val="24"/>
+          <w:lang w:val="sr-Cyrl-RS"/>
+        </w:rPr>
+        <w:t xml:space="preserve">Наше предузеће поседује поред веб апликације и </w:t>
+      </w:r>
+      <w:r>
+        <w:rPr>
+          <w:b/>
+          <w:sz w:val="24"/>
+          <w:szCs w:val="24"/>
+          <w:lang w:val="sr-Cyrl-RS"/>
+        </w:rPr>
+        <w:t>мобилну апликацију</w:t>
+      </w:r>
+      <w:r>
+        <w:rPr>
+          <w:b/>
+          <w:sz w:val="24"/>
+          <w:szCs w:val="24"/>
+          <w:lang w:val="sr-Cyrl-RS"/>
+        </w:rPr>
+        <w:t>.</w:t>
+      </w:r>
+      <w:r>
+        <w:rPr>
+          <w:sz w:val="24"/>
+          <w:szCs w:val="24"/>
+          <w:lang w:val="sr-Cyrl-RS"/>
+        </w:rPr>
+        <w:t xml:space="preserve"> Овој мобилној апликацији могу да приступе само корисници који купују на велико.</w:t>
+      </w:r>
+      <w:r>
+        <w:rPr>
+          <w:b/>
+          <w:sz w:val="24"/>
+          <w:szCs w:val="24"/>
+          <w:lang w:val="sr-Cyrl-RS"/>
+        </w:rPr>
+        <w:t xml:space="preserve"> </w:t>
+      </w:r>
+      <w:r>
+        <w:rPr>
+          <w:sz w:val="24"/>
+          <w:szCs w:val="24"/>
+        </w:rPr>
+        <w:t>Мобилна апликација може имат</w:t>
+      </w:r>
+      <w:r>
+        <w:rPr>
+          <w:sz w:val="24"/>
+          <w:szCs w:val="24"/>
+        </w:rPr>
+        <w:t xml:space="preserve">и значајну улогу </w:t>
+      </w:r>
+      <w:r>
+        <w:rPr>
+          <w:sz w:val="24"/>
+          <w:szCs w:val="24"/>
+          <w:lang w:val="sr-Cyrl-RS"/>
+        </w:rPr>
+        <w:t xml:space="preserve">у </w:t>
+      </w:r>
+      <w:r>
+        <w:rPr>
+          <w:sz w:val="24"/>
+          <w:szCs w:val="24"/>
+        </w:rPr>
+        <w:t xml:space="preserve">унапређењу искуства куповине за потрошаче. </w:t>
+      </w:r>
+      <w:r>
+        <w:rPr>
+          <w:sz w:val="24"/>
+          <w:szCs w:val="24"/>
+          <w:lang w:val="sr-Cyrl-RS"/>
+        </w:rPr>
+        <w:t xml:space="preserve">Мобилне </w:t>
+      </w:r>
+      <w:r>
+        <w:rPr>
+          <w:sz w:val="24"/>
+          <w:szCs w:val="24"/>
+        </w:rPr>
+        <w:t>апликације су лако доступне корисницима, што омогућава брз и једноставан начин куповине без потребе за пролазаком кроз физичку продавницу.</w:t>
+      </w:r>
+      <w:r>
+        <w:rPr>
+          <w:sz w:val="24"/>
+          <w:szCs w:val="24"/>
+          <w:lang w:val="sr-Cyrl-RS"/>
+        </w:rPr>
+        <w:t xml:space="preserve"> М</w:t>
+      </w:r>
+      <w:r>
+        <w:rPr>
+          <w:sz w:val="24"/>
+          <w:szCs w:val="24"/>
+        </w:rPr>
+        <w:t>огу да пруже персонализовано искуство куповине, пратећи потребе корисника и нудећи производе који одговарају њиховим жељама и потребама.</w:t>
+      </w:r>
+      <w:r>
+        <w:rPr>
+          <w:sz w:val="24"/>
+          <w:szCs w:val="24"/>
+          <w:lang w:val="sr-Cyrl-RS"/>
+        </w:rPr>
+        <w:t xml:space="preserve"> М</w:t>
+      </w:r>
+      <w:r>
+        <w:rPr>
+          <w:sz w:val="24"/>
+          <w:szCs w:val="24"/>
+        </w:rPr>
+        <w:t>обилне апликације омогућавају једноставну и брзу куповину, а корисници могу да приступе производима и информацијама о њима у било ком тренутку.</w:t>
+      </w:r>
+      <w:r>
+        <w:rPr>
+          <w:sz w:val="24"/>
+          <w:szCs w:val="24"/>
+          <w:lang w:val="sr-Cyrl-RS"/>
+        </w:rPr>
+        <w:t xml:space="preserve"> </w:t>
+      </w:r>
+      <w:r>
+        <w:rPr>
+          <w:sz w:val="24"/>
+          <w:szCs w:val="24"/>
+          <w:lang w:val="sr-Cyrl-RS"/>
+        </w:rPr>
+        <w:t xml:space="preserve">Такође </w:t>
+      </w:r>
+      <w:r>
+        <w:rPr>
+          <w:sz w:val="24"/>
+          <w:szCs w:val="24"/>
+        </w:rPr>
+        <w:t>може да помогне у стварању ло</w:t>
+      </w:r>
+      <w:r>
+        <w:rPr>
+          <w:sz w:val="24"/>
+          <w:szCs w:val="24"/>
+          <w:lang w:val="sr-Cyrl-RS"/>
+        </w:rPr>
+        <w:t>ја</w:t>
+      </w:r>
+      <w:r>
+        <w:rPr>
+          <w:sz w:val="24"/>
+          <w:szCs w:val="24"/>
+        </w:rPr>
+        <w:t>лности корисника, нудећи им ексклузивне понуде,</w:t>
+      </w:r>
+      <w:r>
+        <w:rPr>
+          <w:sz w:val="24"/>
+          <w:szCs w:val="24"/>
+        </w:rPr>
+        <w:t xml:space="preserve"> промоције и бонусе за куповину</w:t>
+      </w:r>
+      <w:r>
+        <w:rPr>
+          <w:sz w:val="24"/>
+          <w:szCs w:val="24"/>
+          <w:lang w:val="sr-Cyrl-RS"/>
+        </w:rPr>
+        <w:t xml:space="preserve">, као и </w:t>
+      </w:r>
+      <w:r>
+        <w:rPr>
+          <w:sz w:val="24"/>
+          <w:szCs w:val="24"/>
+        </w:rPr>
+        <w:t>бољу комуникацију са потрошачима, пружајући им информације о новим производима, понудама итд.</w:t>
+      </w:r>
+      <w:r>
+        <w:rPr>
+          <w:sz w:val="24"/>
+          <w:szCs w:val="24"/>
+          <w:lang w:val="sr-Cyrl-RS"/>
+        </w:rPr>
+        <w:t xml:space="preserve"> М</w:t>
+      </w:r>
+      <w:r>
+        <w:rPr>
+          <w:sz w:val="24"/>
+          <w:szCs w:val="24"/>
+        </w:rPr>
+        <w:t xml:space="preserve">обилна </w:t>
+      </w:r>
+      <w:r>
+        <w:rPr>
+          <w:sz w:val="24"/>
+          <w:szCs w:val="24"/>
+        </w:rPr>
+        <w:t>апликација може да повећа прода</w:t>
+      </w:r>
+      <w:r>
+        <w:rPr>
+          <w:sz w:val="24"/>
+          <w:szCs w:val="24"/>
+          <w:lang w:val="sr-Cyrl-RS"/>
+        </w:rPr>
+        <w:t>ј</w:t>
+      </w:r>
+      <w:r>
+        <w:rPr>
+          <w:sz w:val="24"/>
+          <w:szCs w:val="24"/>
+        </w:rPr>
+        <w:t>у врата, пружајући корисницима прегледнији и доступнији начин куповине.</w:t>
+      </w:r>
+      <w:r>
+        <w:rPr>
+          <w:sz w:val="24"/>
+          <w:szCs w:val="24"/>
+          <w:lang w:val="sr-Cyrl-RS"/>
+        </w:rPr>
+        <w:t xml:space="preserve"> </w:t>
+      </w:r>
+      <w:r>
+        <w:rPr>
+          <w:sz w:val="24"/>
+          <w:szCs w:val="24"/>
+          <w:lang w:val="sr-Cyrl-RS"/>
+        </w:rPr>
+        <w:t>Ова погодност мобилне апликације такође помаже и власницима предузећа тако што им омогућава да прате податке о куповинама и корисницима</w:t>
+      </w:r>
+      <w:r>
+        <w:rPr>
+          <w:sz w:val="24"/>
+          <w:szCs w:val="24"/>
+        </w:rPr>
+        <w:t>, што им помаже у бољем разумевању потреба и жеља потрошача.</w:t>
+      </w:r>
+      <w:r>
+        <w:rPr>
+          <w:b/>
+          <w:sz w:val="24"/>
+          <w:szCs w:val="24"/>
+          <w:lang w:val="sr-Latn-RS"/>
+        </w:rPr>
+        <w:t xml:space="preserve"> </w:t>
+      </w:r>
+      <w:r>
+        <w:rPr>
+          <w:sz w:val="24"/>
+          <w:szCs w:val="24"/>
+          <w:lang w:val="sr-Cyrl-RS"/>
+        </w:rPr>
+        <w:t>За креирање мобилне апликације потребне су следеће ставке:</w:t>
+      </w:r>
+    </w:p>
+    <w:p>
+      <w:pPr>
+        <w:rPr>
+          <w:sz w:val="24"/>
+          <w:szCs w:val="24"/>
+        </w:rPr>
+      </w:pPr>
+      <w:r>
+        <w:rPr>
+          <w:b/>
+          <w:sz w:val="24"/>
+          <w:szCs w:val="24"/>
+        </w:rPr>
+        <w:t>Планирање</w:t>
+      </w:r>
+      <w:r>
+        <w:rPr>
+          <w:sz w:val="24"/>
+          <w:szCs w:val="24"/>
+        </w:rPr>
+        <w:t xml:space="preserve">: Први корак је да </w:t>
+      </w:r>
+      <w:r>
+        <w:rPr>
+          <w:sz w:val="24"/>
+          <w:szCs w:val="24"/>
+          <w:lang w:val="sr-Cyrl-RS"/>
+        </w:rPr>
+        <w:t>се направи</w:t>
+      </w:r>
+      <w:r>
+        <w:rPr>
+          <w:sz w:val="24"/>
+          <w:szCs w:val="24"/>
+        </w:rPr>
+        <w:t xml:space="preserve"> план за апликацију. Размислите о томе шта би требало да буде функционалност апликације, шта би било укључено у интерфејс корисника и које функције би биле неопходне.</w:t>
+      </w:r>
+    </w:p>
+    <w:p>
+      <w:pPr>
+        <w:rPr>
+          <w:b/>
+          <w:sz w:val="24"/>
+          <w:szCs w:val="24"/>
+        </w:rPr>
+      </w:pPr>
+      <w:r>
+        <w:rPr>
+          <w:b/>
+          <w:sz w:val="24"/>
+          <w:szCs w:val="24"/>
+        </w:rPr>
+        <w:t xml:space="preserve">Дизајн: </w:t>
+      </w:r>
+      <w:r>
+        <w:rPr>
+          <w:sz w:val="24"/>
+          <w:szCs w:val="24"/>
+        </w:rPr>
+        <w:t xml:space="preserve">Након </w:t>
+      </w:r>
+      <w:r>
+        <w:rPr>
+          <w:sz w:val="24"/>
+          <w:szCs w:val="24"/>
+          <w:lang w:val="sr-Cyrl-RS"/>
+        </w:rPr>
+        <w:t>направљеног</w:t>
+      </w:r>
+      <w:r>
+        <w:rPr>
+          <w:sz w:val="24"/>
+          <w:szCs w:val="24"/>
+        </w:rPr>
+        <w:t xml:space="preserve"> план</w:t>
+      </w:r>
+      <w:r>
+        <w:rPr>
+          <w:sz w:val="24"/>
+          <w:szCs w:val="24"/>
+          <w:lang w:val="sr-Cyrl-RS"/>
+        </w:rPr>
+        <w:t>а</w:t>
+      </w:r>
+      <w:r>
+        <w:rPr>
+          <w:sz w:val="24"/>
+          <w:szCs w:val="24"/>
+        </w:rPr>
+        <w:t xml:space="preserve">, следећи корак </w:t>
+      </w:r>
+      <w:r>
+        <w:rPr>
+          <w:sz w:val="24"/>
+          <w:szCs w:val="24"/>
+        </w:rPr>
+        <w:t>је дизајн</w:t>
+      </w:r>
+      <w:r>
+        <w:rPr>
+          <w:sz w:val="24"/>
+          <w:szCs w:val="24"/>
+          <w:lang w:val="sr-Cyrl-RS"/>
+        </w:rPr>
+        <w:t>ирање</w:t>
+      </w:r>
+      <w:r>
+        <w:rPr>
+          <w:sz w:val="24"/>
+          <w:szCs w:val="24"/>
+        </w:rPr>
+        <w:t xml:space="preserve"> апликациј</w:t>
+      </w:r>
+      <w:r>
+        <w:rPr>
+          <w:sz w:val="24"/>
+          <w:szCs w:val="24"/>
+          <w:lang w:val="sr-Cyrl-RS"/>
+        </w:rPr>
+        <w:t>е</w:t>
+      </w:r>
+      <w:r>
+        <w:rPr>
+          <w:sz w:val="24"/>
+          <w:szCs w:val="24"/>
+        </w:rPr>
+        <w:t>. Креирајте дизајн</w:t>
+      </w:r>
+      <w:r>
+        <w:rPr>
+          <w:sz w:val="24"/>
+          <w:szCs w:val="24"/>
+          <w:lang w:val="sr-Cyrl-RS"/>
+        </w:rPr>
+        <w:t xml:space="preserve"> </w:t>
+      </w:r>
+      <w:r>
+        <w:rPr>
+          <w:sz w:val="24"/>
+          <w:szCs w:val="24"/>
+        </w:rPr>
+        <w:t>који је једноставан за коришћење и атрактиван</w:t>
+      </w:r>
+      <w:r>
+        <w:rPr>
+          <w:sz w:val="24"/>
+          <w:szCs w:val="24"/>
+          <w:lang w:val="sr-Cyrl-RS"/>
+        </w:rPr>
+        <w:t xml:space="preserve"> (примамљив)</w:t>
+      </w:r>
+      <w:r>
+        <w:rPr>
+          <w:sz w:val="24"/>
+          <w:szCs w:val="24"/>
+        </w:rPr>
+        <w:t>.</w:t>
+      </w:r>
+    </w:p>
+    <w:p>
+      <w:pPr>
+        <w:rPr>
+          <w:b/>
+          <w:sz w:val="24"/>
+          <w:szCs w:val="24"/>
+        </w:rPr>
+      </w:pPr>
+      <w:r>
+        <w:rPr>
+          <w:b/>
+          <w:sz w:val="24"/>
+          <w:szCs w:val="24"/>
+        </w:rPr>
+        <w:t xml:space="preserve">Развој: </w:t>
+      </w:r>
+      <w:r>
+        <w:rPr>
+          <w:sz w:val="24"/>
+          <w:szCs w:val="24"/>
+        </w:rPr>
+        <w:t>Када имате дизајн, може да почне развој апликације. Користите одговарајући језик за програмирање и алате за развој мобилних апликација да бисте направили апликацију.</w:t>
+      </w:r>
+    </w:p>
+    <w:p>
+      <w:pPr>
+        <w:rPr>
+          <w:b/>
+          <w:sz w:val="24"/>
+          <w:szCs w:val="24"/>
+        </w:rPr>
+      </w:pPr>
+      <w:r>
+        <w:rPr>
+          <w:b/>
+          <w:sz w:val="24"/>
+          <w:szCs w:val="24"/>
+        </w:rPr>
+        <w:t xml:space="preserve">Тестирање: </w:t>
+      </w:r>
+      <w:r>
+        <w:rPr>
+          <w:sz w:val="24"/>
+          <w:szCs w:val="24"/>
+        </w:rPr>
+        <w:t>Када је развој апликације завршен, следи тест</w:t>
+      </w:r>
+      <w:bookmarkStart w:id="8" w:name="_GoBack"/>
       <w:bookmarkEnd w:id="8"/>
-    </w:p>
-    <w:p>
-      <w:pPr>
-        <w:rPr>
-          <w:lang w:val="sr-Cyrl-RS"/>
-        </w:rPr>
-      </w:pPr>
-    </w:p>
-    <w:p>
-      <w:pPr>
-        <w:ind w:right="-8"/>
+      <w:r>
+        <w:rPr>
+          <w:sz w:val="24"/>
+          <w:szCs w:val="24"/>
+        </w:rPr>
+        <w:t>ирање. Тестирајте апликацију да бисте проверили да ли функционише како треба и да ли има било којих грешака.</w:t>
+      </w:r>
+    </w:p>
+    <w:p>
+      <w:pPr>
+        <w:rPr>
+          <w:sz w:val="24"/>
+          <w:szCs w:val="24"/>
+        </w:rPr>
+      </w:pPr>
+      <w:r>
         <w:rPr>
           <w:b/>
           <w:sz w:val="24"/>
           <w:szCs w:val="24"/>
-          <w:lang w:val="sr-Cyrl-RS"/>
-        </w:rPr>
-      </w:pPr>
-      <w:r>
-        <w:rPr>
-          <w:sz w:val="24"/>
-          <w:szCs w:val="24"/>
-          <w:lang w:val="sr-Cyrl-RS"/>
-        </w:rPr>
-        <w:t xml:space="preserve">Наше предузеће поседује поред веб апликације и </w:t>
-      </w:r>
+        </w:rPr>
+        <w:t>Објављивање:</w:t>
+      </w:r>
+      <w:r>
+        <w:rPr>
+          <w:sz w:val="24"/>
+          <w:szCs w:val="24"/>
+        </w:rPr>
+        <w:t xml:space="preserve"> </w:t>
+      </w:r>
+      <w:r>
+        <w:rPr>
+          <w:sz w:val="24"/>
+          <w:szCs w:val="24"/>
+          <w:lang w:val="sr-Cyrl-RS"/>
+        </w:rPr>
+        <w:t>Након</w:t>
+      </w:r>
+      <w:r>
+        <w:rPr>
+          <w:sz w:val="24"/>
+          <w:szCs w:val="24"/>
+        </w:rPr>
+        <w:t xml:space="preserve"> тестирањ</w:t>
+      </w:r>
+      <w:r>
+        <w:rPr>
+          <w:sz w:val="24"/>
+          <w:szCs w:val="24"/>
+          <w:lang w:val="sr-Cyrl-RS"/>
+        </w:rPr>
+        <w:t>а</w:t>
+      </w:r>
+      <w:r>
+        <w:rPr>
+          <w:sz w:val="24"/>
+          <w:szCs w:val="24"/>
+        </w:rPr>
+        <w:t xml:space="preserve"> </w:t>
+      </w:r>
+      <w:r>
+        <w:rPr>
+          <w:sz w:val="24"/>
+          <w:szCs w:val="24"/>
+          <w:lang w:val="sr-Cyrl-RS"/>
+        </w:rPr>
+        <w:t>уколико је све прошло без грешака</w:t>
+      </w:r>
+      <w:r>
+        <w:rPr>
+          <w:sz w:val="24"/>
+          <w:szCs w:val="24"/>
+        </w:rPr>
+        <w:t>, апликацију можете објавити на различитим мобилним платформама као што су Google Play Store и Apple App Store.</w:t>
+      </w:r>
+    </w:p>
+    <w:p>
+      <w:pPr>
+        <w:rPr>
+          <w:sz w:val="24"/>
+          <w:szCs w:val="24"/>
+          <w:lang w:val="sr-Latn-RS"/>
+        </w:rPr>
+      </w:pPr>
       <w:r>
         <w:rPr>
           <w:b/>
@@ -2370,8 +2948,33 @@
           <w:szCs w:val="24"/>
           <w:lang w:val="sr-Cyrl-RS"/>
         </w:rPr>
-        <w:t>мобилну апликацију</w:t>
-      </w:r>
+        <w:t>Ажурирање:</w:t>
+      </w:r>
+      <w:r>
+        <w:rPr>
+          <w:sz w:val="24"/>
+          <w:szCs w:val="24"/>
+          <w:lang w:val="sr-Cyrl-RS"/>
+        </w:rPr>
+        <w:t xml:space="preserve"> Потребно је да се доступност производа ажурира константно, да</w:t>
+      </w:r>
+      <w:r>
+        <w:rPr>
+          <w:sz w:val="24"/>
+          <w:szCs w:val="24"/>
+          <w:lang w:val="sr-Cyrl-RS"/>
+        </w:rPr>
+        <w:t xml:space="preserve"> би се спречило било каква забуна или грешка приликом поручивања.</w:t>
+      </w:r>
+    </w:p>
+    <w:p>
+      <w:pPr>
+        <w:rPr>
+          <w:sz w:val="24"/>
+          <w:szCs w:val="24"/>
+          <w:lang w:val="sr-Cyrl-RS"/>
+        </w:rPr>
+      </w:pPr>
       <w:r>
         <w:rPr>
           <w:b/>
@@ -2379,15 +2982,7 @@
           <w:szCs w:val="24"/>
           <w:lang w:val="sr-Cyrl-RS"/>
         </w:rPr>
-        <w:t>.</w:t>
-      </w:r>
-      <w:r>
-        <w:rPr>
-          <w:sz w:val="24"/>
-          <w:szCs w:val="24"/>
-          <w:lang w:val="sr-Cyrl-RS"/>
-        </w:rPr>
-        <w:t xml:space="preserve"> Овој мобилној апликацији могу да приступе само корисници који купују на велико.</w:t>
+        <w:t>Ф</w:t>
       </w:r>
       <w:r>
         <w:rPr>
@@ -2396,6 +2991,67 @@
           <w:szCs w:val="24"/>
           <w:lang w:val="sr-Cyrl-RS"/>
         </w:rPr>
+        <w:t>ункционалности</w:t>
+      </w:r>
+      <w:r>
+        <w:rPr>
+          <w:sz w:val="24"/>
+          <w:szCs w:val="24"/>
+          <w:lang w:val="sr-Cyrl-RS"/>
+        </w:rPr>
+        <w:t xml:space="preserve"> које би требало да има мобилна апликација:</w:t>
+      </w:r>
+    </w:p>
+    <w:p>
+      <w:pPr>
+        <w:rPr>
+          <w:sz w:val="24"/>
+          <w:szCs w:val="24"/>
+        </w:rPr>
+      </w:pPr>
+      <w:r>
+        <w:rPr>
+          <w:sz w:val="24"/>
+          <w:szCs w:val="24"/>
+          <w:lang w:val="sr-Cyrl-RS"/>
+        </w:rPr>
+        <w:t>А</w:t>
+      </w:r>
+      <w:r>
+        <w:rPr>
+          <w:sz w:val="24"/>
+          <w:szCs w:val="24"/>
+        </w:rPr>
+        <w:t>пликација би требала да има списак свих доступних врата, са сликама, описима, ценама и другим детаљима.</w:t>
+      </w:r>
+      <w:r>
+        <w:rPr>
+          <w:sz w:val="24"/>
+          <w:szCs w:val="24"/>
+          <w:lang w:val="sr-Cyrl-RS"/>
+        </w:rPr>
+        <w:t xml:space="preserve"> Са опцијом за ф</w:t>
+      </w:r>
+      <w:r>
+        <w:rPr>
+          <w:sz w:val="24"/>
+          <w:szCs w:val="24"/>
+        </w:rPr>
+        <w:t>илт</w:t>
+      </w:r>
+      <w:r>
+        <w:rPr>
+          <w:sz w:val="24"/>
+          <w:szCs w:val="24"/>
+          <w:lang w:val="sr-Cyrl-RS"/>
+        </w:rPr>
+        <w:t>рирање,</w:t>
+      </w:r>
+      <w:r>
+        <w:rPr>
+          <w:sz w:val="24"/>
+          <w:szCs w:val="24"/>
+        </w:rPr>
         <w:t xml:space="preserve"> </w:t>
       </w:r>
       <w:r>
@@ -2403,74 +3059,134 @@
           <w:sz w:val="24"/>
           <w:szCs w:val="24"/>
         </w:rPr>
-        <w:t>Мобилна апликација може имат</w:t>
-      </w:r>
-      <w:r>
-        <w:rPr>
-          <w:sz w:val="24"/>
-          <w:szCs w:val="24"/>
-        </w:rPr>
-        <w:t xml:space="preserve">и значајну улогу </w:t>
-      </w:r>
-      <w:r>
-        <w:rPr>
-          <w:sz w:val="24"/>
-          <w:szCs w:val="24"/>
-          <w:lang w:val="sr-Cyrl-RS"/>
-        </w:rPr>
-        <w:t xml:space="preserve">у </w:t>
-      </w:r>
-      <w:r>
-        <w:rPr>
-          <w:sz w:val="24"/>
-          <w:szCs w:val="24"/>
-        </w:rPr>
-        <w:t xml:space="preserve">унапређењу искуства куповине за потрошаче. </w:t>
-      </w:r>
-      <w:r>
-        <w:rPr>
-          <w:sz w:val="24"/>
-          <w:szCs w:val="24"/>
-          <w:lang w:val="sr-Cyrl-RS"/>
-        </w:rPr>
-        <w:t xml:space="preserve">Мобилне </w:t>
-      </w:r>
-      <w:r>
-        <w:rPr>
-          <w:sz w:val="24"/>
-          <w:szCs w:val="24"/>
-        </w:rPr>
-        <w:t>апликације су лако доступне корисницима, што омогућава брз и једноставан начин куповине без потребе за пролазаком кроз физичку продавницу.</w:t>
-      </w:r>
-      <w:r>
-        <w:rPr>
-          <w:sz w:val="24"/>
-          <w:szCs w:val="24"/>
-          <w:lang w:val="sr-Cyrl-RS"/>
-        </w:rPr>
-        <w:t xml:space="preserve"> М</w:t>
-      </w:r>
-      <w:r>
-        <w:rPr>
-          <w:sz w:val="24"/>
-          <w:szCs w:val="24"/>
-        </w:rPr>
-        <w:t>огу да пруже персонализовано искуство куповине, пратећи потребе корисника и нудећи производе који одговарају њиховим жељама и потребама.</w:t>
-      </w:r>
-      <w:r>
-        <w:rPr>
-          <w:sz w:val="24"/>
-          <w:szCs w:val="24"/>
-          <w:lang w:val="sr-Cyrl-RS"/>
-        </w:rPr>
-        <w:t xml:space="preserve"> М</w:t>
-      </w:r>
-      <w:r>
-        <w:rPr>
-          <w:sz w:val="24"/>
-          <w:szCs w:val="24"/>
-        </w:rPr>
-        <w:t>обилне апликације омогућавају једноставну и брзу куповину, а корисници могу да приступе производима и информацијама о њима у било ком тренутку.</w:t>
+        <w:t>корисници би могли да претражују врата по различитим критеријумима, као што су величина, боја, стил, материјали итд.</w:t>
+      </w:r>
+      <w:r>
+        <w:rPr>
+          <w:sz w:val="24"/>
+          <w:szCs w:val="24"/>
+          <w:lang w:val="sr-Cyrl-RS"/>
+        </w:rPr>
+        <w:t xml:space="preserve"> А</w:t>
+      </w:r>
+      <w:r>
+        <w:rPr>
+          <w:sz w:val="24"/>
+          <w:szCs w:val="24"/>
+        </w:rPr>
+        <w:t>пликација треба</w:t>
+      </w:r>
+      <w:r>
+        <w:rPr>
+          <w:sz w:val="24"/>
+          <w:szCs w:val="24"/>
+        </w:rPr>
+        <w:t xml:space="preserve"> да омогући куповину врата директно из апликације, сајта или телефонског позива, уз различите опције за доставу и плаћање.</w:t>
+      </w:r>
+      <w:r>
+        <w:rPr>
+          <w:sz w:val="24"/>
+          <w:szCs w:val="24"/>
+          <w:lang w:val="sr-Cyrl-RS"/>
+        </w:rPr>
+        <w:t xml:space="preserve"> А</w:t>
+      </w:r>
+      <w:r>
+        <w:rPr>
+          <w:sz w:val="24"/>
+          <w:szCs w:val="24"/>
+        </w:rPr>
+        <w:t xml:space="preserve">ко корисник не може да пронађе врата у каталогу који одговарају његовим потребама, апликација </w:t>
+      </w:r>
+      <w:r>
+        <w:rPr>
+          <w:sz w:val="24"/>
+          <w:szCs w:val="24"/>
+          <w:lang w:val="sr-Cyrl-RS"/>
+        </w:rPr>
+        <w:t xml:space="preserve">треба </w:t>
+      </w:r>
+      <w:r>
+        <w:rPr>
+          <w:sz w:val="24"/>
+          <w:szCs w:val="24"/>
+        </w:rPr>
+        <w:t xml:space="preserve">да му омогући да наручи врата </w:t>
+      </w:r>
+      <w:r>
+        <w:rPr>
+          <w:sz w:val="24"/>
+          <w:szCs w:val="24"/>
+          <w:lang w:val="sr-Cyrl-RS"/>
+        </w:rPr>
+        <w:t>по</w:t>
+      </w:r>
+      <w:r>
+        <w:rPr>
+          <w:sz w:val="24"/>
+          <w:szCs w:val="24"/>
+        </w:rPr>
+        <w:t xml:space="preserve"> мер</w:t>
+      </w:r>
+      <w:r>
+        <w:rPr>
+          <w:sz w:val="24"/>
+          <w:szCs w:val="24"/>
+          <w:lang w:val="sr-Cyrl-RS"/>
+        </w:rPr>
+        <w:t>и</w:t>
+      </w:r>
+      <w:r>
+        <w:rPr>
+          <w:sz w:val="24"/>
+          <w:szCs w:val="24"/>
+        </w:rPr>
+        <w:t>, при чему би могао да одабере различите опције за дизајн и материјал.</w:t>
+      </w:r>
+      <w:r>
+        <w:rPr>
+          <w:sz w:val="24"/>
+          <w:szCs w:val="24"/>
+          <w:lang w:val="sr-Cyrl-RS"/>
+        </w:rPr>
+        <w:t xml:space="preserve"> Такође, </w:t>
+      </w:r>
+      <w:r>
+        <w:rPr>
+          <w:sz w:val="24"/>
+          <w:szCs w:val="24"/>
+        </w:rPr>
+        <w:t>корисник</w:t>
+      </w:r>
+      <w:r>
+        <w:rPr>
+          <w:sz w:val="24"/>
+          <w:szCs w:val="24"/>
+          <w:lang w:val="sr-Cyrl-RS"/>
+        </w:rPr>
+        <w:t>у</w:t>
+      </w:r>
+      <w:r>
+        <w:rPr>
+          <w:sz w:val="24"/>
+          <w:szCs w:val="24"/>
+        </w:rPr>
+        <w:t xml:space="preserve"> би требао да</w:t>
+      </w:r>
+      <w:r>
+        <w:rPr>
+          <w:sz w:val="24"/>
+          <w:szCs w:val="24"/>
+          <w:lang w:val="sr-Cyrl-RS"/>
+        </w:rPr>
+        <w:t xml:space="preserve"> се омогући</w:t>
+      </w:r>
+      <w:r>
+        <w:rPr>
+          <w:sz w:val="24"/>
+          <w:szCs w:val="24"/>
+        </w:rPr>
+        <w:t xml:space="preserve"> преглед</w:t>
       </w:r>
       <w:r>
         <w:rPr>
@@ -2484,209 +3200,119 @@
         <w:rPr>
           <w:sz w:val="24"/>
           <w:szCs w:val="24"/>
-          <w:lang w:val="sr-Cyrl-RS"/>
-        </w:rPr>
-        <w:t xml:space="preserve">Такође </w:t>
-      </w:r>
-      <w:r>
-        <w:rPr>
-          <w:sz w:val="24"/>
-          <w:szCs w:val="24"/>
-        </w:rPr>
-        <w:t>може да помогне у стварању ло</w:t>
-      </w:r>
-      <w:r>
-        <w:rPr>
-          <w:sz w:val="24"/>
-          <w:szCs w:val="24"/>
-          <w:lang w:val="sr-Cyrl-RS"/>
-        </w:rPr>
-        <w:t>ја</w:t>
-      </w:r>
-      <w:r>
-        <w:rPr>
-          <w:sz w:val="24"/>
-          <w:szCs w:val="24"/>
-        </w:rPr>
-        <w:t>лности корисника, нудећи им ексклузивне понуде,</w:t>
-      </w:r>
-      <w:r>
-        <w:rPr>
-          <w:sz w:val="24"/>
-          <w:szCs w:val="24"/>
-        </w:rPr>
-        <w:t xml:space="preserve"> промоције и бонусе за куповину</w:t>
-      </w:r>
-      <w:r>
-        <w:rPr>
-          <w:sz w:val="24"/>
-          <w:szCs w:val="24"/>
-          <w:lang w:val="sr-Cyrl-RS"/>
-        </w:rPr>
-        <w:t xml:space="preserve">, као и </w:t>
-      </w:r>
-      <w:r>
-        <w:rPr>
-          <w:sz w:val="24"/>
-          <w:szCs w:val="24"/>
-        </w:rPr>
-        <w:t>бољу комуникацију са потрошачима, пружајући им информације о новим производима, понудама итд.</w:t>
-      </w:r>
-      <w:r>
-        <w:rPr>
-          <w:sz w:val="24"/>
-          <w:szCs w:val="24"/>
-          <w:lang w:val="sr-Cyrl-RS"/>
-        </w:rPr>
-        <w:t xml:space="preserve"> М</w:t>
-      </w:r>
-      <w:r>
-        <w:rPr>
-          <w:sz w:val="24"/>
-          <w:szCs w:val="24"/>
-        </w:rPr>
-        <w:t xml:space="preserve">обилна </w:t>
-      </w:r>
-      <w:r>
-        <w:rPr>
-          <w:sz w:val="24"/>
-          <w:szCs w:val="24"/>
-        </w:rPr>
-        <w:t>апликација може да повећа прода</w:t>
-      </w:r>
-      <w:r>
-        <w:rPr>
-          <w:sz w:val="24"/>
-          <w:szCs w:val="24"/>
-          <w:lang w:val="sr-Cyrl-RS"/>
-        </w:rPr>
-        <w:t>ј</w:t>
-      </w:r>
-      <w:r>
-        <w:rPr>
-          <w:sz w:val="24"/>
-          <w:szCs w:val="24"/>
-        </w:rPr>
-        <w:t>у врата, пружајући корисницима прегледнији и доступнији начин куповине.</w:t>
-      </w:r>
-      <w:r>
-        <w:rPr>
-          <w:sz w:val="24"/>
-          <w:szCs w:val="24"/>
-          <w:lang w:val="sr-Cyrl-RS"/>
-        </w:rPr>
-        <w:t xml:space="preserve"> </w:t>
-      </w:r>
-      <w:r>
-        <w:rPr>
-          <w:sz w:val="24"/>
-          <w:szCs w:val="24"/>
-          <w:lang w:val="sr-Cyrl-RS"/>
-        </w:rPr>
-        <w:t>Ова погодност мобилне апликације такође помаже и власницима предузећа тако што им омогућава да прате податке о куповинама и корисницима</w:t>
-      </w:r>
-      <w:r>
-        <w:rPr>
-          <w:sz w:val="24"/>
-          <w:szCs w:val="24"/>
-        </w:rPr>
-        <w:t>, што им помаже у бољем разумевању потреба и жеља потрошача.</w:t>
-      </w:r>
-    </w:p>
-    <w:p>
-      <w:pPr>
-        <w:ind w:right="-8"/>
-        <w:rPr>
-          <w:b/>
-          <w:sz w:val="24"/>
-          <w:szCs w:val="24"/>
-          <w:lang w:val="sr-Cyrl-RS"/>
-        </w:rPr>
-      </w:pPr>
-      <w:r>
-        <w:rPr>
-          <w:sz w:val="24"/>
-          <w:szCs w:val="24"/>
-          <w:lang w:val="sr-Cyrl-RS"/>
-        </w:rPr>
-        <w:t>За креирање мобилне апликације потребне су следеће ставке:</w:t>
-      </w:r>
-    </w:p>
-    <w:p>
-      <w:pPr>
-        <w:rPr>
-          <w:sz w:val="24"/>
-          <w:szCs w:val="24"/>
-        </w:rPr>
-      </w:pPr>
-      <w:r>
-        <w:rPr>
-          <w:b/>
-          <w:sz w:val="24"/>
-          <w:szCs w:val="24"/>
-        </w:rPr>
-        <w:t>Планирање</w:t>
-      </w:r>
-      <w:r>
-        <w:rPr>
-          <w:sz w:val="24"/>
-          <w:szCs w:val="24"/>
-        </w:rPr>
-        <w:t xml:space="preserve">: Први корак је да </w:t>
-      </w:r>
-      <w:r>
-        <w:rPr>
-          <w:sz w:val="24"/>
-          <w:szCs w:val="24"/>
-          <w:lang w:val="sr-Cyrl-RS"/>
-        </w:rPr>
-        <w:t>се направи</w:t>
-      </w:r>
-      <w:r>
-        <w:rPr>
-          <w:sz w:val="24"/>
-          <w:szCs w:val="24"/>
-        </w:rPr>
-        <w:t xml:space="preserve"> план за апликацију. Размислите о томе шта би требало да буде функционалност апликације, шта би било укључено у интерфејс корисника и које функције би биле неопходне.</w:t>
-      </w:r>
-    </w:p>
-    <w:p>
-      <w:pPr>
-        <w:rPr>
-          <w:b/>
-          <w:sz w:val="24"/>
-          <w:szCs w:val="24"/>
-        </w:rPr>
-      </w:pPr>
-      <w:r>
-        <w:rPr>
-          <w:b/>
-          <w:sz w:val="24"/>
-          <w:szCs w:val="24"/>
-        </w:rPr>
-        <w:t xml:space="preserve">Дизајн: </w:t>
-      </w:r>
-      <w:r>
-        <w:rPr>
-          <w:sz w:val="24"/>
-          <w:szCs w:val="24"/>
-        </w:rPr>
-        <w:t xml:space="preserve">Након </w:t>
-      </w:r>
-      <w:r>
-        <w:rPr>
-          <w:sz w:val="24"/>
-          <w:szCs w:val="24"/>
-          <w:lang w:val="sr-Cyrl-RS"/>
-        </w:rPr>
-        <w:t>направљеног</w:t>
-      </w:r>
-      <w:r>
-        <w:rPr>
-          <w:sz w:val="24"/>
-          <w:szCs w:val="24"/>
-        </w:rPr>
-        <w:t xml:space="preserve"> план</w:t>
+        </w:rPr>
+        <w:t>поручених производа, укључујући информације о достави и плаћању.</w:t>
+      </w:r>
+      <w:r>
+        <w:rPr>
+          <w:sz w:val="24"/>
+          <w:szCs w:val="24"/>
+          <w:lang w:val="sr-Cyrl-RS"/>
+        </w:rPr>
+        <w:t xml:space="preserve"> А</w:t>
+      </w:r>
+      <w:r>
+        <w:rPr>
+          <w:sz w:val="24"/>
+          <w:szCs w:val="24"/>
+        </w:rPr>
+        <w:t xml:space="preserve">пликација </w:t>
+      </w:r>
+      <w:r>
+        <w:rPr>
+          <w:sz w:val="24"/>
+          <w:szCs w:val="24"/>
+          <w:lang w:val="sr-Cyrl-RS"/>
+        </w:rPr>
+        <w:t>мора</w:t>
+      </w:r>
+      <w:r>
+        <w:rPr>
+          <w:sz w:val="24"/>
+          <w:szCs w:val="24"/>
+        </w:rPr>
+        <w:t xml:space="preserve"> да има лак приступ критичним информацијама о производу, као што су </w:t>
+      </w:r>
+      <w:r>
+        <w:rPr>
+          <w:sz w:val="24"/>
+          <w:szCs w:val="24"/>
+        </w:rPr>
+        <w:t>гаранције, услови повратка итд.</w:t>
+      </w:r>
+      <w:r>
+        <w:rPr>
+          <w:sz w:val="24"/>
+          <w:szCs w:val="24"/>
+          <w:lang w:val="sr-Cyrl-RS"/>
+        </w:rPr>
+        <w:t xml:space="preserve"> , к</w:t>
+      </w:r>
+      <w:r>
+        <w:rPr>
+          <w:sz w:val="24"/>
+          <w:szCs w:val="24"/>
+        </w:rPr>
+        <w:t>ао и да омогући кориснику да контактира подршку у случају проблема.</w:t>
+      </w:r>
+      <w:r>
+        <w:rPr>
+          <w:sz w:val="24"/>
+          <w:szCs w:val="24"/>
+          <w:lang w:val="sr-Cyrl-RS"/>
+        </w:rPr>
+        <w:t xml:space="preserve"> Кључна ствар је да се </w:t>
+      </w:r>
+      <w:r>
+        <w:rPr>
+          <w:sz w:val="24"/>
+          <w:szCs w:val="24"/>
+        </w:rPr>
+        <w:t>корисни</w:t>
+      </w:r>
+      <w:r>
+        <w:rPr>
+          <w:sz w:val="24"/>
+          <w:szCs w:val="24"/>
+          <w:lang w:val="sr-Cyrl-RS"/>
+        </w:rPr>
+        <w:t>ку омогући</w:t>
+      </w:r>
+      <w:r>
+        <w:rPr>
+          <w:sz w:val="24"/>
+          <w:szCs w:val="24"/>
+        </w:rPr>
+        <w:t xml:space="preserve"> да оц</w:t>
+      </w:r>
+      <w:r>
+        <w:rPr>
+          <w:sz w:val="24"/>
+          <w:szCs w:val="24"/>
+        </w:rPr>
+        <w:t>ен</w:t>
+      </w:r>
+      <w:r>
+        <w:rPr>
+          <w:sz w:val="24"/>
+          <w:szCs w:val="24"/>
+          <w:lang w:val="sr-Cyrl-RS"/>
+        </w:rPr>
+        <w:t>и</w:t>
+      </w:r>
+      <w:r>
+        <w:rPr>
+          <w:sz w:val="24"/>
+          <w:szCs w:val="24"/>
+        </w:rPr>
+        <w:t xml:space="preserve"> производе које су купили и да добију повратне информације од других корисника, што би им п</w:t>
+      </w:r>
+      <w:r>
+        <w:rPr>
+          <w:sz w:val="24"/>
+          <w:szCs w:val="24"/>
+        </w:rPr>
+        <w:t>омогло да пронађу најбољ</w:t>
       </w:r>
       <w:r>
         <w:rPr>
@@ -2701,552 +3327,6 @@
           <w:sz w:val="24"/>
           <w:szCs w:val="24"/>
         </w:rPr>
-        <w:t xml:space="preserve">, следећи корак </w:t>
-      </w:r>
-      <w:r>
-        <w:rPr>
-          <w:sz w:val="24"/>
-          <w:szCs w:val="24"/>
-        </w:rPr>
-        <w:t>је дизајн</w:t>
-      </w:r>
-      <w:r>
-        <w:rPr>
-          <w:sz w:val="24"/>
-          <w:szCs w:val="24"/>
-          <w:lang w:val="sr-Cyrl-RS"/>
-        </w:rPr>
-        <w:t>ирање</w:t>
-      </w:r>
-      <w:r>
-        <w:rPr>
-          <w:sz w:val="24"/>
-          <w:szCs w:val="24"/>
-        </w:rPr>
-        <w:t xml:space="preserve"> апликациј</w:t>
-      </w:r>
-      <w:r>
-        <w:rPr>
-          <w:sz w:val="24"/>
-          <w:szCs w:val="24"/>
-          <w:lang w:val="sr-Cyrl-RS"/>
-        </w:rPr>
-        <w:t>е</w:t>
-      </w:r>
-      <w:r>
-        <w:rPr>
-          <w:sz w:val="24"/>
-          <w:szCs w:val="24"/>
-        </w:rPr>
-        <w:t>. Креирајте дизајн</w:t>
-      </w:r>
-      <w:r>
-        <w:rPr>
-          <w:sz w:val="24"/>
-          <w:szCs w:val="24"/>
-          <w:lang w:val="sr-Cyrl-RS"/>
-        </w:rPr>
-        <w:t xml:space="preserve"> </w:t>
-      </w:r>
-      <w:r>
-        <w:rPr>
-          <w:sz w:val="24"/>
-          <w:szCs w:val="24"/>
-        </w:rPr>
-        <w:t>који је једноставан за коришћење и атрактиван</w:t>
-      </w:r>
-      <w:r>
-        <w:rPr>
-          <w:sz w:val="24"/>
-          <w:szCs w:val="24"/>
-          <w:lang w:val="sr-Cyrl-RS"/>
-        </w:rPr>
-        <w:t xml:space="preserve"> (примамљив)</w:t>
-      </w:r>
-      <w:r>
-        <w:rPr>
-          <w:sz w:val="24"/>
-          <w:szCs w:val="24"/>
-        </w:rPr>
-        <w:t>.</w:t>
-      </w:r>
-    </w:p>
-    <w:p>
-      <w:pPr>
-        <w:rPr>
-          <w:b/>
-          <w:sz w:val="24"/>
-          <w:szCs w:val="24"/>
-        </w:rPr>
-      </w:pPr>
-      <w:r>
-        <w:rPr>
-          <w:b/>
-          <w:sz w:val="24"/>
-          <w:szCs w:val="24"/>
-        </w:rPr>
-        <w:t xml:space="preserve">Развој: </w:t>
-      </w:r>
-      <w:r>
-        <w:rPr>
-          <w:sz w:val="24"/>
-          <w:szCs w:val="24"/>
-        </w:rPr>
-        <w:t>Када имате дизајн, може да почне развој апликације. Користите одговарајући језик за програмирање и алате за развој мобилних апликација да бисте направили апликацију.</w:t>
-      </w:r>
-    </w:p>
-    <w:p>
-      <w:pPr>
-        <w:rPr>
-          <w:b/>
-          <w:sz w:val="24"/>
-          <w:szCs w:val="24"/>
-        </w:rPr>
-      </w:pPr>
-      <w:r>
-        <w:rPr>
-          <w:b/>
-          <w:sz w:val="24"/>
-          <w:szCs w:val="24"/>
-        </w:rPr>
-        <w:t xml:space="preserve">Тестирање: </w:t>
-      </w:r>
-      <w:r>
-        <w:rPr>
-          <w:sz w:val="24"/>
-          <w:szCs w:val="24"/>
-        </w:rPr>
-        <w:t>Када је развој апликације завршен, следи тестирање. Тестирајте апликацију да бисте проверили да ли функционише како треба и да ли има било којих грешака.</w:t>
-      </w:r>
-    </w:p>
-    <w:p>
-      <w:pPr>
-        <w:rPr>
-          <w:sz w:val="24"/>
-          <w:szCs w:val="24"/>
-        </w:rPr>
-      </w:pPr>
-      <w:r>
-        <w:rPr>
-          <w:b/>
-          <w:sz w:val="24"/>
-          <w:szCs w:val="24"/>
-        </w:rPr>
-        <w:t>Објављивање:</w:t>
-      </w:r>
-      <w:r>
-        <w:rPr>
-          <w:sz w:val="24"/>
-          <w:szCs w:val="24"/>
-        </w:rPr>
-        <w:t xml:space="preserve"> </w:t>
-      </w:r>
-      <w:r>
-        <w:rPr>
-          <w:sz w:val="24"/>
-          <w:szCs w:val="24"/>
-          <w:lang w:val="sr-Cyrl-RS"/>
-        </w:rPr>
-        <w:t>Након</w:t>
-      </w:r>
-      <w:r>
-        <w:rPr>
-          <w:sz w:val="24"/>
-          <w:szCs w:val="24"/>
-        </w:rPr>
-        <w:t xml:space="preserve"> тестирањ</w:t>
-      </w:r>
-      <w:r>
-        <w:rPr>
-          <w:sz w:val="24"/>
-          <w:szCs w:val="24"/>
-          <w:lang w:val="sr-Cyrl-RS"/>
-        </w:rPr>
-        <w:t>а</w:t>
-      </w:r>
-      <w:r>
-        <w:rPr>
-          <w:sz w:val="24"/>
-          <w:szCs w:val="24"/>
-        </w:rPr>
-        <w:t xml:space="preserve"> </w:t>
-      </w:r>
-      <w:r>
-        <w:rPr>
-          <w:sz w:val="24"/>
-          <w:szCs w:val="24"/>
-          <w:lang w:val="sr-Cyrl-RS"/>
-        </w:rPr>
-        <w:t>уколико је све прошло без грешака</w:t>
-      </w:r>
-      <w:r>
-        <w:rPr>
-          <w:sz w:val="24"/>
-          <w:szCs w:val="24"/>
-        </w:rPr>
-        <w:t>, апликацију можете објавити на различитим мобилним платформама као што су Google Play Store и Apple App Store.</w:t>
-      </w:r>
-    </w:p>
-    <w:p>
-      <w:pPr>
-        <w:rPr>
-          <w:sz w:val="24"/>
-          <w:szCs w:val="24"/>
-          <w:lang w:val="sr-Cyrl-RS"/>
-        </w:rPr>
-      </w:pPr>
-      <w:r>
-        <w:rPr>
-          <w:b/>
-          <w:sz w:val="24"/>
-          <w:szCs w:val="24"/>
-          <w:lang w:val="sr-Cyrl-RS"/>
-        </w:rPr>
-        <w:t>Ф</w:t>
-      </w:r>
-      <w:r>
-        <w:rPr>
-          <w:b/>
-          <w:sz w:val="24"/>
-          <w:szCs w:val="24"/>
-          <w:lang w:val="sr-Cyrl-RS"/>
-        </w:rPr>
-        <w:t>ункционалности</w:t>
-      </w:r>
-      <w:r>
-        <w:rPr>
-          <w:sz w:val="24"/>
-          <w:szCs w:val="24"/>
-          <w:lang w:val="sr-Cyrl-RS"/>
-        </w:rPr>
-        <w:t xml:space="preserve"> које би требало да има мобилна апликација:</w:t>
-      </w:r>
-    </w:p>
-    <w:p>
-      <w:pPr>
-        <w:rPr>
-          <w:sz w:val="24"/>
-          <w:szCs w:val="24"/>
-        </w:rPr>
-      </w:pPr>
-      <w:r>
-        <w:rPr>
-          <w:sz w:val="24"/>
-          <w:szCs w:val="24"/>
-          <w:lang w:val="sr-Cyrl-RS"/>
-        </w:rPr>
-        <w:t>А</w:t>
-      </w:r>
-      <w:r>
-        <w:rPr>
-          <w:sz w:val="24"/>
-          <w:szCs w:val="24"/>
-        </w:rPr>
-        <w:t>пликација би требала да има списак свих доступних врата, са сликама, описима, ценама и другим детаљима.</w:t>
-      </w:r>
-      <w:r>
-        <w:rPr>
-          <w:sz w:val="24"/>
-          <w:szCs w:val="24"/>
-          <w:lang w:val="sr-Cyrl-RS"/>
-        </w:rPr>
-        <w:t xml:space="preserve"> Са опцијом за ф</w:t>
-      </w:r>
-      <w:r>
-        <w:rPr>
-          <w:sz w:val="24"/>
-          <w:szCs w:val="24"/>
-        </w:rPr>
-        <w:t>илт</w:t>
-      </w:r>
-      <w:r>
-        <w:rPr>
-          <w:sz w:val="24"/>
-          <w:szCs w:val="24"/>
-          <w:lang w:val="sr-Cyrl-RS"/>
-        </w:rPr>
-        <w:t>рирање,</w:t>
-      </w:r>
-      <w:r>
-        <w:rPr>
-          <w:sz w:val="24"/>
-          <w:szCs w:val="24"/>
-        </w:rPr>
-        <w:t xml:space="preserve"> </w:t>
-      </w:r>
-      <w:r>
-        <w:rPr>
-          <w:sz w:val="24"/>
-          <w:szCs w:val="24"/>
-        </w:rPr>
-        <w:t>корисници би могли да претражују врата по различитим критеријумима, као што су величина, боја, стил, материјали итд.</w:t>
-      </w:r>
-      <w:r>
-        <w:rPr>
-          <w:sz w:val="24"/>
-          <w:szCs w:val="24"/>
-          <w:lang w:val="sr-Cyrl-RS"/>
-        </w:rPr>
-        <w:t xml:space="preserve"> А</w:t>
-      </w:r>
-      <w:r>
-        <w:rPr>
-          <w:sz w:val="24"/>
-          <w:szCs w:val="24"/>
-        </w:rPr>
-        <w:t>пликација треба</w:t>
-      </w:r>
-      <w:r>
-        <w:rPr>
-          <w:sz w:val="24"/>
-          <w:szCs w:val="24"/>
-        </w:rPr>
-        <w:t xml:space="preserve"> да омогући куповину врата директно из апликације, сајта или телефонског позива, уз различите опције за доставу и плаћање.</w:t>
-      </w:r>
-      <w:r>
-        <w:rPr>
-          <w:sz w:val="24"/>
-          <w:szCs w:val="24"/>
-          <w:lang w:val="sr-Cyrl-RS"/>
-        </w:rPr>
-        <w:t xml:space="preserve"> А</w:t>
-      </w:r>
-      <w:r>
-        <w:rPr>
-          <w:sz w:val="24"/>
-          <w:szCs w:val="24"/>
-        </w:rPr>
-        <w:t xml:space="preserve">ко корисник не може да пронађе врата у каталогу који одговарају његовим потребама, апликација </w:t>
-      </w:r>
-      <w:r>
-        <w:rPr>
-          <w:sz w:val="24"/>
-          <w:szCs w:val="24"/>
-          <w:lang w:val="sr-Cyrl-RS"/>
-        </w:rPr>
-        <w:t xml:space="preserve">треба </w:t>
-      </w:r>
-      <w:r>
-        <w:rPr>
-          <w:sz w:val="24"/>
-          <w:szCs w:val="24"/>
-        </w:rPr>
-        <w:t xml:space="preserve">да му омогући да наручи врата </w:t>
-      </w:r>
-      <w:r>
-        <w:rPr>
-          <w:sz w:val="24"/>
-          <w:szCs w:val="24"/>
-          <w:lang w:val="sr-Cyrl-RS"/>
-        </w:rPr>
-        <w:t>по</w:t>
-      </w:r>
-      <w:r>
-        <w:rPr>
-          <w:sz w:val="24"/>
-          <w:szCs w:val="24"/>
-        </w:rPr>
-        <w:t xml:space="preserve"> мер</w:t>
-      </w:r>
-      <w:r>
-        <w:rPr>
-          <w:sz w:val="24"/>
-          <w:szCs w:val="24"/>
-          <w:lang w:val="sr-Cyrl-RS"/>
-        </w:rPr>
-        <w:t>и</w:t>
-      </w:r>
-      <w:r>
-        <w:rPr>
-          <w:sz w:val="24"/>
-          <w:szCs w:val="24"/>
-        </w:rPr>
-        <w:t>, при чему би могао да одабере различите опције за дизајн и материјал.</w:t>
-      </w:r>
-      <w:r>
-        <w:rPr>
-          <w:sz w:val="24"/>
-          <w:szCs w:val="24"/>
-          <w:lang w:val="sr-Cyrl-RS"/>
-        </w:rPr>
-        <w:t xml:space="preserve"> Такође, </w:t>
-      </w:r>
-      <w:r>
-        <w:rPr>
-          <w:sz w:val="24"/>
-          <w:szCs w:val="24"/>
-        </w:rPr>
-        <w:t>корисник</w:t>
-      </w:r>
-      <w:r>
-        <w:rPr>
-          <w:sz w:val="24"/>
-          <w:szCs w:val="24"/>
-          <w:lang w:val="sr-Cyrl-RS"/>
-        </w:rPr>
-        <w:t>у</w:t>
-      </w:r>
-      <w:r>
-        <w:rPr>
-          <w:sz w:val="24"/>
-          <w:szCs w:val="24"/>
-        </w:rPr>
-        <w:t xml:space="preserve"> би требао да</w:t>
-      </w:r>
-      <w:r>
-        <w:rPr>
-          <w:sz w:val="24"/>
-          <w:szCs w:val="24"/>
-          <w:lang w:val="sr-Cyrl-RS"/>
-        </w:rPr>
-        <w:t xml:space="preserve"> се омогући</w:t>
-      </w:r>
-      <w:r>
-        <w:rPr>
-          <w:sz w:val="24"/>
-          <w:szCs w:val="24"/>
-        </w:rPr>
-        <w:t xml:space="preserve"> преглед</w:t>
-      </w:r>
-      <w:r>
-        <w:rPr>
-          <w:sz w:val="24"/>
-          <w:szCs w:val="24"/>
-          <w:lang w:val="sr-Cyrl-RS"/>
-        </w:rPr>
-        <w:t xml:space="preserve"> </w:t>
-      </w:r>
-      <w:r>
-        <w:rPr>
-          <w:sz w:val="24"/>
-          <w:szCs w:val="24"/>
-        </w:rPr>
-        <w:t>поручених производа, укључујући информације о достави и плаћању.</w:t>
-      </w:r>
-      <w:r>
-        <w:rPr>
-          <w:sz w:val="24"/>
-          <w:szCs w:val="24"/>
-          <w:lang w:val="sr-Cyrl-RS"/>
-        </w:rPr>
-        <w:t xml:space="preserve"> А</w:t>
-      </w:r>
-      <w:r>
-        <w:rPr>
-          <w:sz w:val="24"/>
-          <w:szCs w:val="24"/>
-        </w:rPr>
-        <w:t xml:space="preserve">пликација </w:t>
-      </w:r>
-      <w:r>
-        <w:rPr>
-          <w:sz w:val="24"/>
-          <w:szCs w:val="24"/>
-          <w:lang w:val="sr-Cyrl-RS"/>
-        </w:rPr>
-        <w:t>мора</w:t>
-      </w:r>
-      <w:r>
-        <w:rPr>
-          <w:sz w:val="24"/>
-          <w:szCs w:val="24"/>
-        </w:rPr>
-        <w:t xml:space="preserve"> да има лак приступ критичним информацијама о производу, као што су </w:t>
-      </w:r>
-      <w:r>
-        <w:rPr>
-          <w:sz w:val="24"/>
-          <w:szCs w:val="24"/>
-        </w:rPr>
-        <w:t>гаранције, услови повратка итд.</w:t>
-      </w:r>
-      <w:r>
-        <w:rPr>
-          <w:sz w:val="24"/>
-          <w:szCs w:val="24"/>
-          <w:lang w:val="sr-Cyrl-RS"/>
-        </w:rPr>
-        <w:t xml:space="preserve"> , к</w:t>
-      </w:r>
-      <w:r>
-        <w:rPr>
-          <w:sz w:val="24"/>
-          <w:szCs w:val="24"/>
-        </w:rPr>
-        <w:t>ао и да омогући кориснику да контактира подршку у случају проблема.</w:t>
-      </w:r>
-      <w:r>
-        <w:rPr>
-          <w:sz w:val="24"/>
-          <w:szCs w:val="24"/>
-          <w:lang w:val="sr-Cyrl-RS"/>
-        </w:rPr>
-        <w:t xml:space="preserve"> Кључна ствар је да се </w:t>
-      </w:r>
-      <w:r>
-        <w:rPr>
-          <w:sz w:val="24"/>
-          <w:szCs w:val="24"/>
-        </w:rPr>
-        <w:t>корисни</w:t>
-      </w:r>
-      <w:r>
-        <w:rPr>
-          <w:sz w:val="24"/>
-          <w:szCs w:val="24"/>
-          <w:lang w:val="sr-Cyrl-RS"/>
-        </w:rPr>
-        <w:t>ку омогући</w:t>
-      </w:r>
-      <w:r>
-        <w:rPr>
-          <w:sz w:val="24"/>
-          <w:szCs w:val="24"/>
-        </w:rPr>
-        <w:t xml:space="preserve"> да оц</w:t>
-      </w:r>
-      <w:r>
-        <w:rPr>
-          <w:sz w:val="24"/>
-          <w:szCs w:val="24"/>
-        </w:rPr>
-        <w:t>ен</w:t>
-      </w:r>
-      <w:r>
-        <w:rPr>
-          <w:sz w:val="24"/>
-          <w:szCs w:val="24"/>
-          <w:lang w:val="sr-Cyrl-RS"/>
-        </w:rPr>
-        <w:t>и</w:t>
-      </w:r>
-      <w:r>
-        <w:rPr>
-          <w:sz w:val="24"/>
-          <w:szCs w:val="24"/>
-        </w:rPr>
-        <w:t xml:space="preserve"> производе које су купили и да добију повратне информације од других корисника, што би им п</w:t>
-      </w:r>
-      <w:r>
-        <w:rPr>
-          <w:sz w:val="24"/>
-          <w:szCs w:val="24"/>
-        </w:rPr>
-        <w:t>омогло да пронађу најбољ</w:t>
-      </w:r>
-      <w:r>
-        <w:rPr>
-          <w:sz w:val="24"/>
-          <w:szCs w:val="24"/>
-          <w:lang w:val="sr-Cyrl-RS"/>
-        </w:rPr>
-        <w:t>а</w:t>
-      </w:r>
-      <w:r>
-        <w:rPr>
-          <w:sz w:val="24"/>
-          <w:szCs w:val="24"/>
-        </w:rPr>
         <w:t xml:space="preserve"> врат</w:t>
       </w:r>
       <w:r>
@@ -3264,14 +3344,6 @@
         </w:rPr>
         <w:t>за свој дом.</w:t>
       </w:r>
-    </w:p>
-    <w:p>
-      <w:pPr>
-        <w:ind w:right="-8"/>
-        <w:rPr>
-          <w:lang w:val="sr-Cyrl-RS"/>
-        </w:rPr>
-      </w:pPr>
     </w:p>
     <w:p>
       <w:pPr>
@@ -3287,6 +3359,20 @@
         </w:rPr>
       </w:pPr>
       <w:bookmarkStart w:id="9" w:name="_Toc131700009"/>
+    </w:p>
+    <w:p>
+      <w:pPr>
+        <w:pStyle w:val="Heading1"/>
+        <w:ind w:right="-8"/>
+        <w:rPr>
+          <w:rFonts w:asciiTheme="minorHAnsi" w:hAnsiTheme="minorHAnsi" w:cstheme="minorHAnsi"/>
+          <w:b/>
+          <w:color w:val="auto"/>
+          <w:sz w:val="36"/>
+          <w:szCs w:val="36"/>
+          <w:lang w:val="sr-Cyrl-RS"/>
+        </w:rPr>
+      </w:pPr>
       <w:r>
         <w:rPr>
           <w:rFonts w:asciiTheme="minorHAnsi" w:hAnsiTheme="minorHAnsi" w:cstheme="minorHAnsi"/>
@@ -4868,7 +4954,7 @@
 </file>
 
 <file path=customXml/itemProps1.xml><?xml version="1.0" encoding="utf-8"?>
-<ds:datastoreItem xmlns:ds="http://schemas.openxmlformats.org/officeDocument/2006/customXml" ds:itemID="{527BE3C2-BA60-4C2A-A9FB-D39279BE84E2}">
+<ds:datastoreItem xmlns:ds="http://schemas.openxmlformats.org/officeDocument/2006/customXml" ds:itemID="{67D651A6-71EA-4111-A2A8-ACB3BCBA8ABB}">
   <ds:schemaRefs>
     <ds:schemaRef ds:uri="http://schemas.openxmlformats.org/officeDocument/2006/bibliography"/>
   </ds:schemaRefs>

--- a/Степановић_Огњен_продаја(мобилна_апл).docx
+++ b/Степановић_Огњен_продаја(мобилна_апл).docx
@@ -2386,6 +2386,13 @@
     </w:p>
     <w:p>
       <w:pPr>
+        <w:rPr>
+          <w:lang w:val="sr-Cyrl-RS"/>
+        </w:rPr>
+      </w:pPr>
+    </w:p>
+    <w:p>
+      <w:pPr>
         <w:ind w:right="-8"/>
         <w:rPr>
           <w:b/>
@@ -2829,7 +2836,22 @@
           <w:sz w:val="24"/>
           <w:szCs w:val="24"/>
         </w:rPr>
-        <w:t>Када имате дизајн, може да почне развој апликације. Користите одговарајући језик за програмирање и алате за развој мобилних апликација да бисте направили апликацију.</w:t>
+        <w:t>Када имате дизајн, може да почне развој апликације. Користите одговарајући језик за програмирање и алате за развој мобилних апликациј</w:t>
+      </w:r>
+      <w:r>
+        <w:rPr>
+          <w:sz w:val="24"/>
+          <w:szCs w:val="24"/>
+          <w:lang w:val="sr-Cyrl-RS"/>
+        </w:rPr>
+        <w:tab/>
+      </w:r>
+      <w:r>
+        <w:rPr>
+          <w:sz w:val="24"/>
+          <w:szCs w:val="24"/>
+        </w:rPr>
+        <w:t>а да бисте направили апликацију.</w:t>
       </w:r>
     </w:p>
     <w:p>
@@ -2853,16 +2875,7 @@
           <w:sz w:val="24"/>
           <w:szCs w:val="24"/>
         </w:rPr>
-        <w:t>Када је развој апликације завршен, следи тест</w:t>
-      </w:r>
-      <w:bookmarkStart w:id="8" w:name="_GoBack"/>
-      <w:bookmarkEnd w:id="8"/>
-      <w:r>
-        <w:rPr>
-          <w:sz w:val="24"/>
-          <w:szCs w:val="24"/>
-        </w:rPr>
-        <w:t>ирање. Тестирајте апликацију да бисте проверили да ли функционише како треба и да ли има било којих грешака.</w:t>
+        <w:t>Када је развој апликације завршен, следи тестирање. Тестирајте апликацију да бисте проверили да ли функционише како треба и да ли има било којих грешака.</w:t>
       </w:r>
     </w:p>
     <w:p>
@@ -3202,58 +3215,6 @@
           <w:szCs w:val="24"/>
         </w:rPr>
         <w:t>поручених производа, укључујући информације о достави и плаћању.</w:t>
-      </w:r>
-      <w:r>
-        <w:rPr>
-          <w:sz w:val="24"/>
-          <w:szCs w:val="24"/>
-          <w:lang w:val="sr-Cyrl-RS"/>
-        </w:rPr>
-        <w:t xml:space="preserve"> А</w:t>
-      </w:r>
-      <w:r>
-        <w:rPr>
-          <w:sz w:val="24"/>
-          <w:szCs w:val="24"/>
-        </w:rPr>
-        <w:t xml:space="preserve">пликација </w:t>
-      </w:r>
-      <w:r>
-        <w:rPr>
-          <w:sz w:val="24"/>
-          <w:szCs w:val="24"/>
-          <w:lang w:val="sr-Cyrl-RS"/>
-        </w:rPr>
-        <w:t>мора</w:t>
-      </w:r>
-      <w:r>
-        <w:rPr>
-          <w:sz w:val="24"/>
-          <w:szCs w:val="24"/>
-        </w:rPr>
-        <w:t xml:space="preserve"> да има лак приступ критичним информацијама о производу, као што су </w:t>
-      </w:r>
-      <w:r>
-        <w:rPr>
-          <w:sz w:val="24"/>
-          <w:szCs w:val="24"/>
-        </w:rPr>
-        <w:t>гаранције, услови повратка итд.</w:t>
-      </w:r>
-      <w:r>
-        <w:rPr>
-          <w:sz w:val="24"/>
-          <w:szCs w:val="24"/>
-          <w:lang w:val="sr-Cyrl-RS"/>
-        </w:rPr>
-        <w:t xml:space="preserve"> , к</w:t>
-      </w:r>
-      <w:r>
-        <w:rPr>
-          <w:sz w:val="24"/>
-          <w:szCs w:val="24"/>
-        </w:rPr>
-        <w:t>ао и да омогући кориснику да контактира подршку у случају проблема.</w:t>
       </w:r>
       <w:r>
         <w:rPr>
@@ -3358,7 +3319,7 @@
           <w:lang w:val="sr-Cyrl-RS"/>
         </w:rPr>
       </w:pPr>
-      <w:bookmarkStart w:id="9" w:name="_Toc131700009"/>
+      <w:bookmarkStart w:id="8" w:name="_Toc131700009"/>
     </w:p>
     <w:p>
       <w:pPr>
@@ -3384,77 +3345,371 @@
         </w:rPr>
         <w:t>Закључак</w:t>
       </w:r>
+      <w:bookmarkEnd w:id="8"/>
+    </w:p>
+    <w:p>
+      <w:pPr>
+        <w:ind w:right="-8"/>
+        <w:rPr>
+          <w:lang w:val="sr-Cyrl-RS"/>
+        </w:rPr>
+      </w:pPr>
+    </w:p>
+    <w:p>
+      <w:pPr>
+        <w:ind w:right="-8"/>
+        <w:rPr>
+          <w:sz w:val="24"/>
+          <w:szCs w:val="24"/>
+          <w:lang w:val="sr-Cyrl-RS"/>
+        </w:rPr>
+      </w:pPr>
+      <w:r>
+        <w:rPr>
+          <w:sz w:val="24"/>
+          <w:szCs w:val="24"/>
+          <w:lang w:val="sr-Cyrl-RS"/>
+        </w:rPr>
+        <w:t>Добар</w:t>
+      </w:r>
+      <w:r>
+        <w:rPr>
+          <w:sz w:val="24"/>
+          <w:szCs w:val="24"/>
+          <w:lang w:val="sr-Cyrl-RS"/>
+        </w:rPr>
+        <w:t xml:space="preserve"> процес продаје не само</w:t>
+      </w:r>
+      <w:r>
+        <w:rPr>
+          <w:sz w:val="24"/>
+          <w:szCs w:val="24"/>
+          <w:lang w:val="sr-Cyrl-RS"/>
+        </w:rPr>
+        <w:t xml:space="preserve"> да</w:t>
+      </w:r>
+      <w:r>
+        <w:rPr>
+          <w:sz w:val="24"/>
+          <w:szCs w:val="24"/>
+          <w:lang w:val="sr-Cyrl-RS"/>
+        </w:rPr>
+        <w:t xml:space="preserve"> даје компанији приход, већ такође помаже у изградњи дугорочних односа са клијент</w:t>
+      </w:r>
+      <w:r>
+        <w:rPr>
+          <w:sz w:val="24"/>
+          <w:szCs w:val="24"/>
+          <w:lang w:val="sr-Cyrl-RS"/>
+        </w:rPr>
+        <w:t>има и учини да се клијенти враћају.</w:t>
+      </w:r>
+      <w:r>
+        <w:rPr>
+          <w:sz w:val="24"/>
+          <w:szCs w:val="24"/>
+          <w:lang w:val="sr-Cyrl-RS"/>
+        </w:rPr>
+        <w:t xml:space="preserve"> Продаја је процес преко којег се примењују различите технике и методе да би се убедили потенцијални клијенти да купе производ или услугу. Продаја је од великог значаја за било које предузеће, јер од ње зависи приход који компанија генерише. Ефикасан процес продаје може побољшати приход компаније и повећати њену популарност на тржишту.</w:t>
+      </w:r>
+    </w:p>
+    <w:p>
+      <w:pPr>
+        <w:ind w:right="-8"/>
+        <w:rPr>
+          <w:sz w:val="24"/>
+          <w:szCs w:val="24"/>
+          <w:lang w:val="sr-Cyrl-RS"/>
+        </w:rPr>
+      </w:pPr>
+    </w:p>
+    <w:p>
+      <w:pPr>
+        <w:rPr>
+          <w:sz w:val="24"/>
+          <w:szCs w:val="24"/>
+          <w:lang w:val="sr-Cyrl-RS"/>
+        </w:rPr>
+      </w:pPr>
+      <w:r>
+        <w:rPr>
+          <w:sz w:val="24"/>
+          <w:szCs w:val="24"/>
+          <w:lang w:val="sr-Cyrl-RS"/>
+        </w:rPr>
+        <w:br w:type="page"/>
+      </w:r>
+      <w:bookmarkStart w:id="9" w:name="_GoBack"/>
       <w:bookmarkEnd w:id="9"/>
     </w:p>
     <w:p>
       <w:pPr>
-        <w:ind w:right="-8"/>
-        <w:rPr>
-          <w:lang w:val="sr-Cyrl-RS"/>
-        </w:rPr>
-      </w:pPr>
-    </w:p>
-    <w:p>
-      <w:pPr>
-        <w:ind w:right="-8"/>
-        <w:rPr>
-          <w:sz w:val="24"/>
-          <w:szCs w:val="24"/>
-          <w:lang w:val="sr-Cyrl-RS"/>
-        </w:rPr>
-      </w:pPr>
-      <w:r>
-        <w:rPr>
-          <w:sz w:val="24"/>
-          <w:szCs w:val="24"/>
-          <w:lang w:val="sr-Cyrl-RS"/>
-        </w:rPr>
-        <w:t>Добар</w:t>
-      </w:r>
-      <w:r>
-        <w:rPr>
-          <w:sz w:val="24"/>
-          <w:szCs w:val="24"/>
-          <w:lang w:val="sr-Cyrl-RS"/>
-        </w:rPr>
-        <w:t xml:space="preserve"> процес продаје не само</w:t>
-      </w:r>
-      <w:r>
-        <w:rPr>
-          <w:sz w:val="24"/>
-          <w:szCs w:val="24"/>
-          <w:lang w:val="sr-Cyrl-RS"/>
-        </w:rPr>
-        <w:t xml:space="preserve"> да</w:t>
-      </w:r>
-      <w:r>
-        <w:rPr>
-          <w:sz w:val="24"/>
-          <w:szCs w:val="24"/>
-          <w:lang w:val="sr-Cyrl-RS"/>
-        </w:rPr>
-        <w:t xml:space="preserve"> даје компанији приход, већ такође помаже у изградњи дугорочних односа са клијент</w:t>
-      </w:r>
-      <w:r>
-        <w:rPr>
-          <w:sz w:val="24"/>
-          <w:szCs w:val="24"/>
-          <w:lang w:val="sr-Cyrl-RS"/>
-        </w:rPr>
-        <w:t>има и учини да се клијенти враћају.</w:t>
-      </w:r>
-      <w:r>
-        <w:rPr>
-          <w:sz w:val="24"/>
-          <w:szCs w:val="24"/>
-          <w:lang w:val="sr-Cyrl-RS"/>
-        </w:rPr>
-        <w:t xml:space="preserve"> Продаја је процес преко којег се примењују различите технике и методе да би се убедили потенцијални клијенти да купе производ или услугу. Продаја је од великог значаја за било које предузеће, јер од ње зависи приход који компанија генерише. Ефикасан процес продаје може побољшати приход компаније и повећати њену популарност на тржишту.</w:t>
-      </w:r>
+        <w:pStyle w:val="Heading1"/>
+        <w:rPr>
+          <w:rFonts w:asciiTheme="minorHAnsi" w:hAnsiTheme="minorHAnsi" w:cstheme="minorHAnsi"/>
+          <w:b/>
+          <w:color w:val="auto"/>
+          <w:lang w:val="sr-Cyrl-RS"/>
+        </w:rPr>
+      </w:pPr>
+    </w:p>
+    <w:p>
+      <w:pPr>
+        <w:pStyle w:val="Heading1"/>
+        <w:rPr>
+          <w:rFonts w:asciiTheme="minorHAnsi" w:hAnsiTheme="minorHAnsi" w:cstheme="minorHAnsi"/>
+          <w:b/>
+          <w:color w:val="auto"/>
+          <w:lang w:val="sr-Cyrl-RS"/>
+        </w:rPr>
+      </w:pPr>
+      <w:r>
+        <w:rPr>
+          <w:rFonts w:asciiTheme="minorHAnsi" w:hAnsiTheme="minorHAnsi" w:cstheme="minorHAnsi"/>
+          <w:b/>
+          <w:color w:val="auto"/>
+          <w:lang w:val="sr-Cyrl-RS"/>
+        </w:rPr>
+        <w:t>ССА Дијаграм</w:t>
+      </w:r>
+    </w:p>
+    <w:p>
+      <w:pPr>
+        <w:rPr>
+          <w:lang w:val="sr-Cyrl-RS"/>
+        </w:rPr>
+      </w:pPr>
+    </w:p>
+    <w:tbl>
+      <w:tblPr>
+        <w:tblStyle w:val="TableGrid"/>
+        <w:tblpPr w:leftFromText="180" w:rightFromText="180" w:vertAnchor="page" w:horzAnchor="margin" w:tblpXSpec="center" w:tblpY="2041"/>
+        <w:tblW w:w="0" w:type="auto"/>
+        <w:tblLook w:val="04A0" w:firstRow="1" w:lastRow="0" w:firstColumn="1" w:lastColumn="0" w:noHBand="0" w:noVBand="1"/>
+      </w:tblPr>
+      <w:tblGrid>
+        <w:gridCol w:w="9161"/>
+      </w:tblGrid>
+      <w:tr>
+        <w:trPr>
+          <w:trHeight w:val="464"/>
+        </w:trPr>
+        <w:tc>
+          <w:tcPr>
+            <w:tcW w:w="9161" w:type="dxa"/>
+            <w:tcBorders>
+              <w:top w:val="thickThinLargeGap" w:sz="24" w:space="0" w:color="auto"/>
+              <w:left w:val="thickThinLargeGap" w:sz="24" w:space="0" w:color="auto"/>
+              <w:right w:val="thickThinLargeGap" w:sz="24" w:space="0" w:color="auto"/>
+            </w:tcBorders>
+          </w:tcPr>
+          <w:p>
+            <w:pPr>
+              <w:tabs>
+                <w:tab w:val="right" w:pos="8344"/>
+              </w:tabs>
+              <w:jc w:val="both"/>
+              <w:rPr>
+                <w:sz w:val="24"/>
+                <w:szCs w:val="24"/>
+              </w:rPr>
+            </w:pPr>
+            <w:r>
+              <w:rPr>
+                <w:sz w:val="24"/>
+                <w:szCs w:val="24"/>
+              </w:rPr>
+              <w:t>СИСТЕМ:Ниво 2,</w:t>
+            </w:r>
+            <w:r>
+              <w:rPr>
+                <w:sz w:val="24"/>
+                <w:szCs w:val="24"/>
+                <w:lang w:val="sr-Cyrl-RS"/>
+              </w:rPr>
+              <w:t xml:space="preserve"> </w:t>
+            </w:r>
+            <w:r>
+              <w:rPr>
+                <w:sz w:val="24"/>
+                <w:szCs w:val="24"/>
+              </w:rPr>
+              <w:t>декомпозиција-</w:t>
+            </w:r>
+            <w:r>
+              <w:rPr>
+                <w:sz w:val="24"/>
+                <w:szCs w:val="24"/>
+                <w:lang w:val="sr-Cyrl-RS"/>
+              </w:rPr>
+              <w:t>ПРОДАЈА (мобилна апл.)</w:t>
+            </w:r>
+            <w:r>
+              <w:rPr>
+                <w:sz w:val="24"/>
+                <w:szCs w:val="24"/>
+              </w:rPr>
+              <w:tab/>
+              <w:t>ССА:</w:t>
+            </w:r>
+          </w:p>
+        </w:tc>
+      </w:tr>
+      <w:tr>
+        <w:trPr>
+          <w:trHeight w:val="412"/>
+        </w:trPr>
+        <w:tc>
+          <w:tcPr>
+            <w:tcW w:w="9161" w:type="dxa"/>
+            <w:tcBorders>
+              <w:left w:val="thickThinLargeGap" w:sz="24" w:space="0" w:color="auto"/>
+              <w:right w:val="thickThinLargeGap" w:sz="24" w:space="0" w:color="auto"/>
+            </w:tcBorders>
+          </w:tcPr>
+          <w:p>
+            <w:pPr>
+              <w:tabs>
+                <w:tab w:val="right" w:pos="8344"/>
+              </w:tabs>
+              <w:jc w:val="both"/>
+              <w:rPr>
+                <w:sz w:val="24"/>
+                <w:szCs w:val="24"/>
+              </w:rPr>
+            </w:pPr>
+            <w:r>
+              <w:rPr>
+                <w:sz w:val="24"/>
+                <w:szCs w:val="24"/>
+              </w:rPr>
+              <w:t>АНАЛИТИЧАР:</w:t>
+            </w:r>
+            <w:r>
+              <w:rPr>
+                <w:sz w:val="24"/>
+                <w:szCs w:val="24"/>
+              </w:rPr>
+              <w:tab/>
+              <w:t>ДАТУМ:</w:t>
+            </w:r>
+          </w:p>
+        </w:tc>
+      </w:tr>
+      <w:tr>
+        <w:trPr>
+          <w:trHeight w:val="7079"/>
+        </w:trPr>
+        <w:tc>
+          <w:tcPr>
+            <w:tcW w:w="9161" w:type="dxa"/>
+            <w:tcBorders>
+              <w:left w:val="thickThinLargeGap" w:sz="24" w:space="0" w:color="auto"/>
+              <w:bottom w:val="thickThinLargeGap" w:sz="24" w:space="0" w:color="auto"/>
+              <w:right w:val="thickThinLargeGap" w:sz="24" w:space="0" w:color="auto"/>
+            </w:tcBorders>
+          </w:tcPr>
+          <w:p/>
+          <w:p>
+            <w:pPr>
+              <w:pStyle w:val="NoSpacing"/>
+              <w:jc w:val="center"/>
+            </w:pPr>
+            <w:r>
+              <w:rPr>
+                <w:noProof/>
+              </w:rPr>
+              <w:drawing>
+                <wp:anchor distT="0" distB="0" distL="114300" distR="114300" simplePos="0" relativeHeight="251659264" behindDoc="1" locked="0" layoutInCell="1" allowOverlap="1">
+                  <wp:simplePos x="0" y="0"/>
+                  <wp:positionH relativeFrom="column">
+                    <wp:posOffset>44450</wp:posOffset>
+                  </wp:positionH>
+                  <wp:positionV relativeFrom="paragraph">
+                    <wp:posOffset>176299</wp:posOffset>
+                  </wp:positionV>
+                  <wp:extent cx="5584949" cy="3629891"/>
+                  <wp:effectExtent l="0" t="0" r="0" b="8890"/>
+                  <wp:wrapNone/>
+                  <wp:docPr id="2" name="Picture 2"/>
+                  <wp:cNvGraphicFramePr>
+                    <a:graphicFrameLocks xmlns:a="http://schemas.openxmlformats.org/drawingml/2006/main" noChangeAspect="1"/>
+                  </wp:cNvGraphicFramePr>
+                  <a:graphic xmlns:a="http://schemas.openxmlformats.org/drawingml/2006/main">
+                    <a:graphicData uri="http://schemas.openxmlformats.org/drawingml/2006/picture">
+                      <pic:pic xmlns:pic="http://schemas.openxmlformats.org/drawingml/2006/picture">
+                        <pic:nvPicPr>
+                          <pic:cNvPr id="2" name="ССА_продаја.png"/>
+                          <pic:cNvPicPr/>
+                        </pic:nvPicPr>
+                        <pic:blipFill>
+                          <a:blip r:embed="rId9">
+                            <a:extLst>
+                              <a:ext uri="{28A0092B-C50C-407E-A947-70E740481C1C}">
+                                <a14:useLocalDpi xmlns:a14="http://schemas.microsoft.com/office/drawing/2010/main" val="0"/>
+                              </a:ext>
+                            </a:extLst>
+                          </a:blip>
+                          <a:stretch>
+                            <a:fillRect/>
+                          </a:stretch>
+                        </pic:blipFill>
+                        <pic:spPr>
+                          <a:xfrm>
+                            <a:off x="0" y="0"/>
+                            <a:ext cx="5584949" cy="3629891"/>
+                          </a:xfrm>
+                          <a:prstGeom prst="rect">
+                            <a:avLst/>
+                          </a:prstGeom>
+                        </pic:spPr>
+                      </pic:pic>
+                    </a:graphicData>
+                  </a:graphic>
+                  <wp14:sizeRelH relativeFrom="margin">
+                    <wp14:pctWidth>0</wp14:pctWidth>
+                  </wp14:sizeRelH>
+                  <wp14:sizeRelV relativeFrom="margin">
+                    <wp14:pctHeight>0</wp14:pctHeight>
+                  </wp14:sizeRelV>
+                </wp:anchor>
+              </w:drawing>
+            </w:r>
+          </w:p>
+          <w:p>
+            <w:pPr>
+              <w:pStyle w:val="NoSpacing"/>
+              <w:jc w:val="center"/>
+            </w:pPr>
+          </w:p>
+        </w:tc>
+      </w:tr>
+    </w:tbl>
+    <w:p>
+      <w:pPr>
+        <w:rPr>
+          <w:lang w:val="sr-Cyrl-RS"/>
+        </w:rPr>
+      </w:pPr>
+    </w:p>
+    <w:p>
+      <w:pPr>
+        <w:rPr>
+          <w:rFonts w:ascii="Calibri" w:eastAsia="Calibri" w:hAnsi="Calibri" w:cs="Calibri"/>
+          <w:color w:val="000000"/>
+        </w:rPr>
+      </w:pPr>
+    </w:p>
+    <w:p>
+      <w:pPr>
+        <w:rPr>
+          <w:lang w:val="sr-Cyrl-RS"/>
+        </w:rPr>
+      </w:pPr>
     </w:p>
     <w:sectPr>
-      <w:headerReference w:type="default" r:id="rId9"/>
-      <w:footerReference w:type="default" r:id="rId10"/>
+      <w:headerReference w:type="default" r:id="rId10"/>
+      <w:footerReference w:type="default" r:id="rId11"/>
       <w:type w:val="continuous"/>
       <w:pgSz w:w="11900" w:h="16820"/>
       <w:pgMar w:top="686" w:right="851" w:bottom="1043" w:left="851" w:header="397" w:footer="340" w:gutter="0"/>
@@ -3526,7 +3781,7 @@
           <w:rPr>
             <w:noProof/>
           </w:rPr>
-          <w:t>5</w:t>
+          <w:t>6</w:t>
         </w:r>
         <w:r>
           <w:rPr>
@@ -4685,6 +4940,40 @@
       <w:contextualSpacing/>
     </w:pPr>
   </w:style>
+  <w:style w:type="table" w:styleId="TableGrid">
+    <w:name w:val="Table Grid"/>
+    <w:basedOn w:val="TableNormal"/>
+    <w:uiPriority w:val="39"/>
+    <w:rsid w:val="00387DB7"/>
+    <w:pPr>
+      <w:spacing w:after="0" w:line="240" w:lineRule="auto"/>
+    </w:pPr>
+    <w:tblPr>
+      <w:tblBorders>
+        <w:top w:val="single" w:sz="4" w:space="0" w:color="auto"/>
+        <w:left w:val="single" w:sz="4" w:space="0" w:color="auto"/>
+        <w:bottom w:val="single" w:sz="4" w:space="0" w:color="auto"/>
+        <w:right w:val="single" w:sz="4" w:space="0" w:color="auto"/>
+        <w:insideH w:val="single" w:sz="4" w:space="0" w:color="auto"/>
+        <w:insideV w:val="single" w:sz="4" w:space="0" w:color="auto"/>
+      </w:tblBorders>
+    </w:tblPr>
+  </w:style>
+  <w:style w:type="paragraph" w:styleId="NoSpacing">
+    <w:name w:val="No Spacing"/>
+    <w:uiPriority w:val="1"/>
+    <w:qFormat/>
+    <w:rsid w:val="00387DB7"/>
+    <w:pPr>
+      <w:spacing w:after="0" w:line="240" w:lineRule="auto"/>
+      <w:jc w:val="both"/>
+    </w:pPr>
+    <w:rPr>
+      <w:rFonts w:ascii="Areal RNIDS" w:hAnsi="Areal RNIDS"/>
+      <w:sz w:val="24"/>
+      <w:lang w:val="sr-Cyrl-RS"/>
+    </w:rPr>
+  </w:style>
 </w:styles>
 </file>
 
@@ -4954,7 +5243,7 @@
 </file>
 
 <file path=customXml/itemProps1.xml><?xml version="1.0" encoding="utf-8"?>
-<ds:datastoreItem xmlns:ds="http://schemas.openxmlformats.org/officeDocument/2006/customXml" ds:itemID="{67D651A6-71EA-4111-A2A8-ACB3BCBA8ABB}">
+<ds:datastoreItem xmlns:ds="http://schemas.openxmlformats.org/officeDocument/2006/customXml" ds:itemID="{5D18932A-449C-4004-A5DC-C4541E35BA84}">
   <ds:schemaRefs>
     <ds:schemaRef ds:uri="http://schemas.openxmlformats.org/officeDocument/2006/bibliography"/>
   </ds:schemaRefs>

--- a/Степановић_Огњен_продаја(мобилна_апл).docx
+++ b/Степановић_Огњен_продаја(мобилна_апл).docx
@@ -3439,8 +3439,6 @@
         </w:rPr>
         <w:br w:type="page"/>
       </w:r>
-      <w:bookmarkStart w:id="9" w:name="_GoBack"/>
-      <w:bookmarkEnd w:id="9"/>
     </w:p>
     <w:p>
       <w:pPr>
@@ -3615,6 +3613,13 @@
               <w:pStyle w:val="NoSpacing"/>
               <w:jc w:val="center"/>
             </w:pPr>
+          </w:p>
+          <w:p>
+            <w:pPr>
+              <w:pStyle w:val="NoSpacing"/>
+              <w:jc w:val="center"/>
+            </w:pPr>
+            <w:bookmarkStart w:id="9" w:name="_GoBack"/>
             <w:r>
               <w:rPr>
                 <w:noProof/>
@@ -3623,10 +3628,10 @@
                 <wp:anchor distT="0" distB="0" distL="114300" distR="114300" simplePos="0" relativeHeight="251659264" behindDoc="1" locked="0" layoutInCell="1" allowOverlap="1">
                   <wp:simplePos x="0" y="0"/>
                   <wp:positionH relativeFrom="column">
-                    <wp:posOffset>44450</wp:posOffset>
+                    <wp:posOffset>43931</wp:posOffset>
                   </wp:positionH>
                   <wp:positionV relativeFrom="paragraph">
-                    <wp:posOffset>176299</wp:posOffset>
+                    <wp:posOffset>38504</wp:posOffset>
                   </wp:positionV>
                   <wp:extent cx="5584949" cy="3629891"/>
                   <wp:effectExtent l="0" t="0" r="0" b="8890"/>
@@ -3675,12 +3680,7 @@
                 </wp:anchor>
               </w:drawing>
             </w:r>
-          </w:p>
-          <w:p>
-            <w:pPr>
-              <w:pStyle w:val="NoSpacing"/>
-              <w:jc w:val="center"/>
-            </w:pPr>
+            <w:bookmarkEnd w:id="9"/>
           </w:p>
         </w:tc>
       </w:tr>
@@ -3781,7 +3781,7 @@
           <w:rPr>
             <w:noProof/>
           </w:rPr>
-          <w:t>6</w:t>
+          <w:t>5</w:t>
         </w:r>
         <w:r>
           <w:rPr>
@@ -5243,7 +5243,7 @@
 </file>
 
 <file path=customXml/itemProps1.xml><?xml version="1.0" encoding="utf-8"?>
-<ds:datastoreItem xmlns:ds="http://schemas.openxmlformats.org/officeDocument/2006/customXml" ds:itemID="{5D18932A-449C-4004-A5DC-C4541E35BA84}">
+<ds:datastoreItem xmlns:ds="http://schemas.openxmlformats.org/officeDocument/2006/customXml" ds:itemID="{2605A7F5-7DFD-4FE8-A77A-550C34E3A729}">
   <ds:schemaRefs>
     <ds:schemaRef ds:uri="http://schemas.openxmlformats.org/officeDocument/2006/bibliography"/>
   </ds:schemaRefs>

--- a/Степановић_Огњен_продаја(мобилна_апл).docx
+++ b/Степановић_Огњен_продаја(мобилна_апл).docx
@@ -575,11 +575,6 @@
         </w:rPr>
       </w:sdtEndPr>
       <w:sdtContent>
-        <w:p>
-          <w:pPr>
-            <w:pStyle w:val="TOCHeading"/>
-          </w:pPr>
-        </w:p>
         <w:p>
           <w:pPr>
             <w:pStyle w:val="TOCHeading"/>
@@ -641,7 +636,11 @@
           <w:pPr>
             <w:pStyle w:val="TOC1"/>
             <w:rPr>
-              <w:rStyle w:val="Hyperlink"/>
+              <w:rFonts w:eastAsiaTheme="minorEastAsia"/>
+              <w:b w:val="0"/>
+              <w:sz w:val="22"/>
+              <w:szCs w:val="22"/>
+              <w:lang w:val="en-US"/>
             </w:rPr>
           </w:pPr>
           <w:r>
@@ -653,7 +652,7 @@
           <w:r>
             <w:fldChar w:fldCharType="separate"/>
           </w:r>
-          <w:hyperlink w:anchor="_Toc131700001" w:history="1">
+          <w:hyperlink w:anchor="_Toc131711861" w:history="1">
             <w:r>
               <w:rPr>
                 <w:rStyle w:val="Hyperlink"/>
@@ -677,76 +676,7 @@
               <w:rPr>
                 <w:webHidden/>
               </w:rPr>
-              <w:instrText xml:space="preserve"> PAGEREF _Toc131700001 \h </w:instrText>
-            </w:r>
-            <w:r>
-              <w:rPr>
-                <w:webHidden/>
-              </w:rPr>
-            </w:r>
-            <w:r>
-              <w:rPr>
-                <w:webHidden/>
-              </w:rPr>
-              <w:fldChar w:fldCharType="separate"/>
-            </w:r>
-            <w:r>
-              <w:rPr>
-                <w:webHidden/>
-              </w:rPr>
-              <w:t>2</w:t>
-            </w:r>
-            <w:r>
-              <w:rPr>
-                <w:webHidden/>
-              </w:rPr>
-              <w:fldChar w:fldCharType="end"/>
-            </w:r>
-          </w:hyperlink>
-        </w:p>
-        <w:p>
-          <w:pPr>
-            <w:rPr>
-              <w:lang w:val="sr-Cyrl-RS"/>
-            </w:rPr>
-          </w:pPr>
-        </w:p>
-        <w:p>
-          <w:pPr>
-            <w:pStyle w:val="TOC1"/>
-            <w:rPr>
-              <w:rFonts w:eastAsiaTheme="minorEastAsia"/>
-              <w:b w:val="0"/>
-              <w:sz w:val="22"/>
-              <w:szCs w:val="22"/>
-              <w:lang w:val="en-US"/>
-            </w:rPr>
-          </w:pPr>
-          <w:hyperlink w:anchor="_Toc131700002" w:history="1">
-            <w:r>
-              <w:rPr>
-                <w:rStyle w:val="Hyperlink"/>
-                <w:rFonts w:cstheme="minorHAnsi"/>
-              </w:rPr>
-              <w:t>1. Идентификација потенцијалних купаца:</w:t>
-            </w:r>
-            <w:r>
-              <w:rPr>
-                <w:webHidden/>
-              </w:rPr>
-              <w:tab/>
-            </w:r>
-            <w:r>
-              <w:rPr>
-                <w:webHidden/>
-              </w:rPr>
-              <w:fldChar w:fldCharType="begin"/>
-            </w:r>
-            <w:r>
-              <w:rPr>
-                <w:webHidden/>
-              </w:rPr>
-              <w:instrText xml:space="preserve"> PAGEREF _Toc131700002 \h </w:instrText>
+              <w:instrText xml:space="preserve"> PAGEREF _Toc131711861 \h </w:instrText>
             </w:r>
             <w:r>
               <w:rPr>
@@ -792,13 +722,13 @@
               <w:lang w:val="en-US"/>
             </w:rPr>
           </w:pPr>
-          <w:hyperlink w:anchor="_Toc131700003" w:history="1">
+          <w:hyperlink w:anchor="_Toc131711862" w:history="1">
             <w:r>
               <w:rPr>
                 <w:rStyle w:val="Hyperlink"/>
                 <w:rFonts w:cstheme="minorHAnsi"/>
               </w:rPr>
-              <w:t>2. Контактирање купаца:</w:t>
+              <w:t>1. Идентификација потенцијалних купаца:</w:t>
             </w:r>
             <w:r>
               <w:rPr>
@@ -816,7 +746,7 @@
               <w:rPr>
                 <w:webHidden/>
               </w:rPr>
-              <w:instrText xml:space="preserve"> PAGEREF _Toc131700003 \h </w:instrText>
+              <w:instrText xml:space="preserve"> PAGEREF _Toc131711862 \h </w:instrText>
             </w:r>
             <w:r>
               <w:rPr>
@@ -833,7 +763,7 @@
               <w:rPr>
                 <w:webHidden/>
               </w:rPr>
-              <w:t>3</w:t>
+              <w:t>2</w:t>
             </w:r>
             <w:r>
               <w:rPr>
@@ -862,13 +792,13 @@
               <w:lang w:val="en-US"/>
             </w:rPr>
           </w:pPr>
-          <w:hyperlink w:anchor="_Toc131700004" w:history="1">
+          <w:hyperlink w:anchor="_Toc131711863" w:history="1">
             <w:r>
               <w:rPr>
                 <w:rStyle w:val="Hyperlink"/>
                 <w:rFonts w:cstheme="minorHAnsi"/>
               </w:rPr>
-              <w:t>3. Потребе купаца:</w:t>
+              <w:t>2. Контактирање купаца:</w:t>
             </w:r>
             <w:r>
               <w:rPr>
@@ -886,7 +816,7 @@
               <w:rPr>
                 <w:webHidden/>
               </w:rPr>
-              <w:instrText xml:space="preserve"> PAGEREF _Toc131700004 \h </w:instrText>
+              <w:instrText xml:space="preserve"> PAGEREF _Toc131711863 \h </w:instrText>
             </w:r>
             <w:r>
               <w:rPr>
@@ -932,13 +862,13 @@
               <w:lang w:val="en-US"/>
             </w:rPr>
           </w:pPr>
-          <w:hyperlink w:anchor="_Toc131700005" w:history="1">
+          <w:hyperlink w:anchor="_Toc131711864" w:history="1">
             <w:r>
               <w:rPr>
                 <w:rStyle w:val="Hyperlink"/>
                 <w:rFonts w:cstheme="minorHAnsi"/>
               </w:rPr>
-              <w:t>4. Понуда и преговарање:</w:t>
+              <w:t>3. Потребе купаца:</w:t>
             </w:r>
             <w:r>
               <w:rPr>
@@ -956,7 +886,7 @@
               <w:rPr>
                 <w:webHidden/>
               </w:rPr>
-              <w:instrText xml:space="preserve"> PAGEREF _Toc131700005 \h </w:instrText>
+              <w:instrText xml:space="preserve"> PAGEREF _Toc131711864 \h </w:instrText>
             </w:r>
             <w:r>
               <w:rPr>
@@ -1002,13 +932,13 @@
               <w:lang w:val="en-US"/>
             </w:rPr>
           </w:pPr>
-          <w:hyperlink w:anchor="_Toc131700006" w:history="1">
+          <w:hyperlink w:anchor="_Toc131711865" w:history="1">
             <w:r>
               <w:rPr>
                 <w:rStyle w:val="Hyperlink"/>
                 <w:rFonts w:cstheme="minorHAnsi"/>
               </w:rPr>
-              <w:t>5. Продаја и испорука:</w:t>
+              <w:t>4. Понуда и преговарање:</w:t>
             </w:r>
             <w:r>
               <w:rPr>
@@ -1026,7 +956,7 @@
               <w:rPr>
                 <w:webHidden/>
               </w:rPr>
-              <w:instrText xml:space="preserve"> PAGEREF _Toc131700006 \h </w:instrText>
+              <w:instrText xml:space="preserve"> PAGEREF _Toc131711865 \h </w:instrText>
             </w:r>
             <w:r>
               <w:rPr>
@@ -1072,13 +1002,13 @@
               <w:lang w:val="en-US"/>
             </w:rPr>
           </w:pPr>
-          <w:hyperlink w:anchor="_Toc131700007" w:history="1">
+          <w:hyperlink w:anchor="_Toc131711866" w:history="1">
             <w:r>
               <w:rPr>
                 <w:rStyle w:val="Hyperlink"/>
                 <w:rFonts w:cstheme="minorHAnsi"/>
               </w:rPr>
-              <w:t>6. Праћење купца после продаје:</w:t>
+              <w:t>5. Продаја и испорука:</w:t>
             </w:r>
             <w:r>
               <w:rPr>
@@ -1096,7 +1026,7 @@
               <w:rPr>
                 <w:webHidden/>
               </w:rPr>
-              <w:instrText xml:space="preserve"> PAGEREF _Toc131700007 \h </w:instrText>
+              <w:instrText xml:space="preserve"> PAGEREF _Toc131711866 \h </w:instrText>
             </w:r>
             <w:r>
               <w:rPr>
@@ -1142,12 +1072,13 @@
               <w:lang w:val="en-US"/>
             </w:rPr>
           </w:pPr>
-          <w:hyperlink w:anchor="_Toc131700008" w:history="1">
+          <w:hyperlink w:anchor="_Toc131711867" w:history="1">
             <w:r>
               <w:rPr>
                 <w:rStyle w:val="Hyperlink"/>
-              </w:rPr>
-              <w:t>Мобилна апликација</w:t>
+                <w:rFonts w:cstheme="minorHAnsi"/>
+              </w:rPr>
+              <w:t>6. Праћење купца после продаје:</w:t>
             </w:r>
             <w:r>
               <w:rPr>
@@ -1165,7 +1096,7 @@
               <w:rPr>
                 <w:webHidden/>
               </w:rPr>
-              <w:instrText xml:space="preserve"> PAGEREF _Toc131700008 \h </w:instrText>
+              <w:instrText xml:space="preserve"> PAGEREF _Toc131711867 \h </w:instrText>
             </w:r>
             <w:r>
               <w:rPr>
@@ -1182,7 +1113,7 @@
               <w:rPr>
                 <w:webHidden/>
               </w:rPr>
-              <w:t>4</w:t>
+              <w:t>3</w:t>
             </w:r>
             <w:r>
               <w:rPr>
@@ -1211,7 +1142,76 @@
               <w:lang w:val="en-US"/>
             </w:rPr>
           </w:pPr>
-          <w:hyperlink w:anchor="_Toc131700009" w:history="1">
+          <w:hyperlink w:anchor="_Toc131711868" w:history="1">
+            <w:r>
+              <w:rPr>
+                <w:rStyle w:val="Hyperlink"/>
+              </w:rPr>
+              <w:t>Мобилна апликација</w:t>
+            </w:r>
+            <w:r>
+              <w:rPr>
+                <w:webHidden/>
+              </w:rPr>
+              <w:tab/>
+            </w:r>
+            <w:r>
+              <w:rPr>
+                <w:webHidden/>
+              </w:rPr>
+              <w:fldChar w:fldCharType="begin"/>
+            </w:r>
+            <w:r>
+              <w:rPr>
+                <w:webHidden/>
+              </w:rPr>
+              <w:instrText xml:space="preserve"> PAGEREF _Toc131711868 \h </w:instrText>
+            </w:r>
+            <w:r>
+              <w:rPr>
+                <w:webHidden/>
+              </w:rPr>
+            </w:r>
+            <w:r>
+              <w:rPr>
+                <w:webHidden/>
+              </w:rPr>
+              <w:fldChar w:fldCharType="separate"/>
+            </w:r>
+            <w:r>
+              <w:rPr>
+                <w:webHidden/>
+              </w:rPr>
+              <w:t>4</w:t>
+            </w:r>
+            <w:r>
+              <w:rPr>
+                <w:webHidden/>
+              </w:rPr>
+              <w:fldChar w:fldCharType="end"/>
+            </w:r>
+          </w:hyperlink>
+        </w:p>
+        <w:p>
+          <w:pPr>
+            <w:pStyle w:val="TOC1"/>
+            <w:rPr>
+              <w:rStyle w:val="Hyperlink"/>
+            </w:rPr>
+          </w:pPr>
+        </w:p>
+        <w:p>
+          <w:pPr>
+            <w:pStyle w:val="TOC1"/>
+            <w:rPr>
+              <w:rFonts w:eastAsiaTheme="minorEastAsia"/>
+              <w:b w:val="0"/>
+              <w:sz w:val="22"/>
+              <w:szCs w:val="22"/>
+              <w:lang w:val="en-US"/>
+            </w:rPr>
+          </w:pPr>
+          <w:hyperlink w:anchor="_Toc131711869" w:history="1">
             <w:r>
               <w:rPr>
                 <w:rStyle w:val="Hyperlink"/>
@@ -1235,7 +1235,7 @@
               <w:rPr>
                 <w:webHidden/>
               </w:rPr>
-              <w:instrText xml:space="preserve"> PAGEREF _Toc131700009 \h </w:instrText>
+              <w:instrText xml:space="preserve"> PAGEREF _Toc131711869 \h </w:instrText>
             </w:r>
             <w:r>
               <w:rPr>
@@ -1253,6 +1253,76 @@
                 <w:webHidden/>
               </w:rPr>
               <w:t>5</w:t>
+            </w:r>
+            <w:r>
+              <w:rPr>
+                <w:webHidden/>
+              </w:rPr>
+              <w:fldChar w:fldCharType="end"/>
+            </w:r>
+          </w:hyperlink>
+        </w:p>
+        <w:p>
+          <w:pPr>
+            <w:pStyle w:val="TOC1"/>
+            <w:rPr>
+              <w:rStyle w:val="Hyperlink"/>
+            </w:rPr>
+          </w:pPr>
+        </w:p>
+        <w:p>
+          <w:pPr>
+            <w:pStyle w:val="TOC1"/>
+            <w:rPr>
+              <w:rFonts w:eastAsiaTheme="minorEastAsia"/>
+              <w:b w:val="0"/>
+              <w:sz w:val="22"/>
+              <w:szCs w:val="22"/>
+              <w:lang w:val="en-US"/>
+            </w:rPr>
+          </w:pPr>
+          <w:hyperlink w:anchor="_Toc131711870" w:history="1">
+            <w:r>
+              <w:rPr>
+                <w:rStyle w:val="Hyperlink"/>
+                <w:rFonts w:cstheme="minorHAnsi"/>
+              </w:rPr>
+              <w:t>ССА Дијаграм</w:t>
+            </w:r>
+            <w:r>
+              <w:rPr>
+                <w:webHidden/>
+              </w:rPr>
+              <w:tab/>
+            </w:r>
+            <w:r>
+              <w:rPr>
+                <w:webHidden/>
+              </w:rPr>
+              <w:fldChar w:fldCharType="begin"/>
+            </w:r>
+            <w:r>
+              <w:rPr>
+                <w:webHidden/>
+              </w:rPr>
+              <w:instrText xml:space="preserve"> PAGEREF _Toc131711870 \h </w:instrText>
+            </w:r>
+            <w:r>
+              <w:rPr>
+                <w:webHidden/>
+              </w:rPr>
+            </w:r>
+            <w:r>
+              <w:rPr>
+                <w:webHidden/>
+              </w:rPr>
+              <w:fldChar w:fldCharType="separate"/>
+            </w:r>
+            <w:r>
+              <w:rPr>
+                <w:webHidden/>
+              </w:rPr>
+              <w:t>6</w:t>
             </w:r>
             <w:r>
               <w:rPr>
@@ -1292,6 +1362,8 @@
         </w:rPr>
         <w:br w:type="page"/>
       </w:r>
+      <w:bookmarkStart w:id="0" w:name="_GoBack"/>
+      <w:bookmarkEnd w:id="0"/>
     </w:p>
     <w:p>
       <w:pPr>
@@ -1317,7 +1389,7 @@
           <w:lang w:val="sr-Cyrl-RS"/>
         </w:rPr>
       </w:pPr>
-      <w:bookmarkStart w:id="0" w:name="_Toc131700001"/>
+      <w:bookmarkStart w:id="1" w:name="_Toc131711861"/>
       <w:r>
         <w:rPr>
           <w:rFonts w:asciiTheme="minorHAnsi" w:hAnsiTheme="minorHAnsi" w:cstheme="minorHAnsi"/>
@@ -1329,7 +1401,7 @@
         </w:rPr>
         <w:t>Увод</w:t>
       </w:r>
-      <w:bookmarkEnd w:id="0"/>
+      <w:bookmarkEnd w:id="1"/>
     </w:p>
     <w:p>
       <w:pPr>
@@ -1629,7 +1701,7 @@
           <w:lang w:val="sr-Cyrl-RS"/>
         </w:rPr>
       </w:pPr>
-      <w:bookmarkStart w:id="1" w:name="_Toc131700002"/>
+      <w:bookmarkStart w:id="2" w:name="_Toc131711862"/>
       <w:r>
         <w:rPr>
           <w:rFonts w:asciiTheme="minorHAnsi" w:hAnsiTheme="minorHAnsi" w:cstheme="minorHAnsi"/>
@@ -1641,7 +1713,7 @@
         </w:rPr>
         <w:t>1. Идентификација потенцијалних купаца:</w:t>
       </w:r>
-      <w:bookmarkEnd w:id="1"/>
+      <w:bookmarkEnd w:id="2"/>
       <w:r>
         <w:rPr>
           <w:rFonts w:asciiTheme="minorHAnsi" w:hAnsiTheme="minorHAnsi" w:cstheme="minorHAnsi"/>
@@ -1740,7 +1812,7 @@
           <w:lang w:val="sr-Cyrl-RS"/>
         </w:rPr>
       </w:pPr>
-      <w:bookmarkStart w:id="2" w:name="_Toc131700003"/>
+      <w:bookmarkStart w:id="3" w:name="_Toc131711863"/>
       <w:r>
         <w:rPr>
           <w:rFonts w:asciiTheme="minorHAnsi" w:hAnsiTheme="minorHAnsi" w:cstheme="minorHAnsi"/>
@@ -1752,7 +1824,7 @@
         </w:rPr>
         <w:t>2. Контактирање купаца:</w:t>
       </w:r>
-      <w:bookmarkEnd w:id="2"/>
+      <w:bookmarkEnd w:id="3"/>
       <w:r>
         <w:rPr>
           <w:rFonts w:asciiTheme="minorHAnsi" w:hAnsiTheme="minorHAnsi" w:cstheme="minorHAnsi"/>
@@ -1912,7 +1984,7 @@
           <w:lang w:val="sr-Cyrl-RS"/>
         </w:rPr>
       </w:pPr>
-      <w:bookmarkStart w:id="3" w:name="_Toc131700004"/>
+      <w:bookmarkStart w:id="4" w:name="_Toc131711864"/>
       <w:r>
         <w:rPr>
           <w:rFonts w:asciiTheme="minorHAnsi" w:hAnsiTheme="minorHAnsi" w:cstheme="minorHAnsi"/>
@@ -1924,7 +1996,7 @@
         </w:rPr>
         <w:t>3. Потребе купаца:</w:t>
       </w:r>
-      <w:bookmarkEnd w:id="3"/>
+      <w:bookmarkEnd w:id="4"/>
     </w:p>
     <w:p>
       <w:pPr>
@@ -1978,7 +2050,7 @@
           <w:lang w:val="sr-Cyrl-RS"/>
         </w:rPr>
       </w:pPr>
-      <w:bookmarkStart w:id="4" w:name="_Toc131700005"/>
+      <w:bookmarkStart w:id="5" w:name="_Toc131711865"/>
       <w:r>
         <w:rPr>
           <w:rFonts w:asciiTheme="minorHAnsi" w:hAnsiTheme="minorHAnsi" w:cstheme="minorHAnsi"/>
@@ -1990,7 +2062,7 @@
         </w:rPr>
         <w:t>4. Понуда и преговарање:</w:t>
       </w:r>
-      <w:bookmarkEnd w:id="4"/>
+      <w:bookmarkEnd w:id="5"/>
       <w:r>
         <w:rPr>
           <w:rFonts w:asciiTheme="minorHAnsi" w:hAnsiTheme="minorHAnsi" w:cstheme="minorHAnsi"/>
@@ -2055,7 +2127,7 @@
           <w:lang w:val="sr-Cyrl-RS"/>
         </w:rPr>
       </w:pPr>
-      <w:bookmarkStart w:id="5" w:name="_Toc131700006"/>
+      <w:bookmarkStart w:id="6" w:name="_Toc131711866"/>
       <w:r>
         <w:rPr>
           <w:rFonts w:asciiTheme="minorHAnsi" w:hAnsiTheme="minorHAnsi" w:cstheme="minorHAnsi"/>
@@ -2067,7 +2139,7 @@
         </w:rPr>
         <w:t>5. Продаја и испорука:</w:t>
       </w:r>
-      <w:bookmarkEnd w:id="5"/>
+      <w:bookmarkEnd w:id="6"/>
       <w:r>
         <w:rPr>
           <w:rFonts w:asciiTheme="minorHAnsi" w:hAnsiTheme="minorHAnsi" w:cstheme="minorHAnsi"/>
@@ -2190,7 +2262,7 @@
           <w:lang w:val="sr-Cyrl-RS"/>
         </w:rPr>
       </w:pPr>
-      <w:bookmarkStart w:id="6" w:name="_Toc131700007"/>
+      <w:bookmarkStart w:id="7" w:name="_Toc131711867"/>
       <w:r>
         <w:rPr>
           <w:rFonts w:asciiTheme="minorHAnsi" w:hAnsiTheme="minorHAnsi" w:cstheme="minorHAnsi"/>
@@ -2224,7 +2296,7 @@
         </w:rPr>
         <w:t>:</w:t>
       </w:r>
-      <w:bookmarkEnd w:id="6"/>
+      <w:bookmarkEnd w:id="7"/>
       <w:r>
         <w:rPr>
           <w:rFonts w:asciiTheme="minorHAnsi" w:hAnsiTheme="minorHAnsi" w:cstheme="minorHAnsi"/>
@@ -2371,7 +2443,7 @@
           <w:lang w:val="sr-Cyrl-RS"/>
         </w:rPr>
       </w:pPr>
-      <w:bookmarkStart w:id="7" w:name="_Toc131700008"/>
+      <w:bookmarkStart w:id="8" w:name="_Toc131711868"/>
       <w:r>
         <w:rPr>
           <w:rFonts w:asciiTheme="minorHAnsi" w:hAnsiTheme="minorHAnsi"/>
@@ -2382,7 +2454,7 @@
         <w:lastRenderedPageBreak/>
         <w:t>Мобилна апликација</w:t>
       </w:r>
-      <w:bookmarkEnd w:id="7"/>
+      <w:bookmarkEnd w:id="8"/>
     </w:p>
     <w:p>
       <w:pPr>
@@ -3319,7 +3391,6 @@
           <w:lang w:val="sr-Cyrl-RS"/>
         </w:rPr>
       </w:pPr>
-      <w:bookmarkStart w:id="8" w:name="_Toc131700009"/>
     </w:p>
     <w:p>
       <w:pPr>
@@ -3334,6 +3405,7 @@
           <w:lang w:val="sr-Cyrl-RS"/>
         </w:rPr>
       </w:pPr>
+      <w:bookmarkStart w:id="9" w:name="_Toc131711869"/>
       <w:r>
         <w:rPr>
           <w:rFonts w:asciiTheme="minorHAnsi" w:hAnsiTheme="minorHAnsi" w:cstheme="minorHAnsi"/>
@@ -3345,7 +3417,7 @@
         </w:rPr>
         <w:t>Закључак</w:t>
       </w:r>
-      <w:bookmarkEnd w:id="8"/>
+      <w:bookmarkEnd w:id="9"/>
     </w:p>
     <w:p>
       <w:pPr>
@@ -3461,6 +3533,7 @@
           <w:lang w:val="sr-Cyrl-RS"/>
         </w:rPr>
       </w:pPr>
+      <w:bookmarkStart w:id="10" w:name="_Toc131711870"/>
       <w:r>
         <w:rPr>
           <w:rFonts w:asciiTheme="minorHAnsi" w:hAnsiTheme="minorHAnsi" w:cstheme="minorHAnsi"/>
@@ -3470,6 +3543,7 @@
         </w:rPr>
         <w:t>ССА Дијаграм</w:t>
       </w:r>
+      <w:bookmarkEnd w:id="10"/>
     </w:p>
     <w:p>
       <w:pPr>
@@ -3481,7 +3555,7 @@
     <w:tbl>
       <w:tblPr>
         <w:tblStyle w:val="TableGrid"/>
-        <w:tblpPr w:leftFromText="180" w:rightFromText="180" w:vertAnchor="page" w:horzAnchor="margin" w:tblpXSpec="center" w:tblpY="2041"/>
+        <w:tblpPr w:leftFromText="180" w:rightFromText="180" w:vertAnchor="page" w:horzAnchor="margin" w:tblpXSpec="center" w:tblpY="2630"/>
         <w:tblW w:w="0" w:type="auto"/>
         <w:tblLook w:val="04A0" w:firstRow="1" w:lastRow="0" w:firstColumn="1" w:lastColumn="0" w:noHBand="0" w:noVBand="1"/>
       </w:tblPr>
@@ -3619,7 +3693,6 @@
               <w:pStyle w:val="NoSpacing"/>
               <w:jc w:val="center"/>
             </w:pPr>
-            <w:bookmarkStart w:id="9" w:name="_GoBack"/>
             <w:r>
               <w:rPr>
                 <w:noProof/>
@@ -3680,7 +3753,6 @@
                 </wp:anchor>
               </w:drawing>
             </w:r>
-            <w:bookmarkEnd w:id="9"/>
           </w:p>
         </w:tc>
       </w:tr>
@@ -3781,7 +3853,7 @@
           <w:rPr>
             <w:noProof/>
           </w:rPr>
-          <w:t>5</w:t>
+          <w:t>6</w:t>
         </w:r>
         <w:r>
           <w:rPr>
@@ -5243,7 +5315,7 @@
 </file>
 
 <file path=customXml/itemProps1.xml><?xml version="1.0" encoding="utf-8"?>
-<ds:datastoreItem xmlns:ds="http://schemas.openxmlformats.org/officeDocument/2006/customXml" ds:itemID="{2605A7F5-7DFD-4FE8-A77A-550C34E3A729}">
+<ds:datastoreItem xmlns:ds="http://schemas.openxmlformats.org/officeDocument/2006/customXml" ds:itemID="{F341AD44-100A-4F02-9F64-EEBD852FF74C}">
   <ds:schemaRefs>
     <ds:schemaRef ds:uri="http://schemas.openxmlformats.org/officeDocument/2006/bibliography"/>
   </ds:schemaRefs>

--- a/Степановић_Огњен_продаја(мобилна_апл).docx
+++ b/Степановић_Огњен_продаја(мобилна_апл).docx
@@ -1362,8 +1362,6 @@
         </w:rPr>
         <w:br w:type="page"/>
       </w:r>
-      <w:bookmarkStart w:id="0" w:name="_GoBack"/>
-      <w:bookmarkEnd w:id="0"/>
     </w:p>
     <w:p>
       <w:pPr>
@@ -1389,7 +1387,7 @@
           <w:lang w:val="sr-Cyrl-RS"/>
         </w:rPr>
       </w:pPr>
-      <w:bookmarkStart w:id="1" w:name="_Toc131711861"/>
+      <w:bookmarkStart w:id="0" w:name="_Toc131711861"/>
       <w:r>
         <w:rPr>
           <w:rFonts w:asciiTheme="minorHAnsi" w:hAnsiTheme="minorHAnsi" w:cstheme="minorHAnsi"/>
@@ -1401,7 +1399,7 @@
         </w:rPr>
         <w:t>Увод</w:t>
       </w:r>
-      <w:bookmarkEnd w:id="1"/>
+      <w:bookmarkEnd w:id="0"/>
     </w:p>
     <w:p>
       <w:pPr>
@@ -1701,7 +1699,7 @@
           <w:lang w:val="sr-Cyrl-RS"/>
         </w:rPr>
       </w:pPr>
-      <w:bookmarkStart w:id="2" w:name="_Toc131711862"/>
+      <w:bookmarkStart w:id="1" w:name="_Toc131711862"/>
       <w:r>
         <w:rPr>
           <w:rFonts w:asciiTheme="minorHAnsi" w:hAnsiTheme="minorHAnsi" w:cstheme="minorHAnsi"/>
@@ -1713,7 +1711,7 @@
         </w:rPr>
         <w:t>1. Идентификација потенцијалних купаца:</w:t>
       </w:r>
-      <w:bookmarkEnd w:id="2"/>
+      <w:bookmarkEnd w:id="1"/>
       <w:r>
         <w:rPr>
           <w:rFonts w:asciiTheme="minorHAnsi" w:hAnsiTheme="minorHAnsi" w:cstheme="minorHAnsi"/>
@@ -1812,7 +1810,7 @@
           <w:lang w:val="sr-Cyrl-RS"/>
         </w:rPr>
       </w:pPr>
-      <w:bookmarkStart w:id="3" w:name="_Toc131711863"/>
+      <w:bookmarkStart w:id="2" w:name="_Toc131711863"/>
       <w:r>
         <w:rPr>
           <w:rFonts w:asciiTheme="minorHAnsi" w:hAnsiTheme="minorHAnsi" w:cstheme="minorHAnsi"/>
@@ -1824,7 +1822,7 @@
         </w:rPr>
         <w:t>2. Контактирање купаца:</w:t>
       </w:r>
-      <w:bookmarkEnd w:id="3"/>
+      <w:bookmarkEnd w:id="2"/>
       <w:r>
         <w:rPr>
           <w:rFonts w:asciiTheme="minorHAnsi" w:hAnsiTheme="minorHAnsi" w:cstheme="minorHAnsi"/>
@@ -1984,7 +1982,7 @@
           <w:lang w:val="sr-Cyrl-RS"/>
         </w:rPr>
       </w:pPr>
-      <w:bookmarkStart w:id="4" w:name="_Toc131711864"/>
+      <w:bookmarkStart w:id="3" w:name="_Toc131711864"/>
       <w:r>
         <w:rPr>
           <w:rFonts w:asciiTheme="minorHAnsi" w:hAnsiTheme="minorHAnsi" w:cstheme="minorHAnsi"/>
@@ -1996,7 +1994,7 @@
         </w:rPr>
         <w:t>3. Потребе купаца:</w:t>
       </w:r>
-      <w:bookmarkEnd w:id="4"/>
+      <w:bookmarkEnd w:id="3"/>
     </w:p>
     <w:p>
       <w:pPr>
@@ -2050,7 +2048,7 @@
           <w:lang w:val="sr-Cyrl-RS"/>
         </w:rPr>
       </w:pPr>
-      <w:bookmarkStart w:id="5" w:name="_Toc131711865"/>
+      <w:bookmarkStart w:id="4" w:name="_Toc131711865"/>
       <w:r>
         <w:rPr>
           <w:rFonts w:asciiTheme="minorHAnsi" w:hAnsiTheme="minorHAnsi" w:cstheme="minorHAnsi"/>
@@ -2062,7 +2060,7 @@
         </w:rPr>
         <w:t>4. Понуда и преговарање:</w:t>
       </w:r>
-      <w:bookmarkEnd w:id="5"/>
+      <w:bookmarkEnd w:id="4"/>
       <w:r>
         <w:rPr>
           <w:rFonts w:asciiTheme="minorHAnsi" w:hAnsiTheme="minorHAnsi" w:cstheme="minorHAnsi"/>
@@ -2127,7 +2125,7 @@
           <w:lang w:val="sr-Cyrl-RS"/>
         </w:rPr>
       </w:pPr>
-      <w:bookmarkStart w:id="6" w:name="_Toc131711866"/>
+      <w:bookmarkStart w:id="5" w:name="_Toc131711866"/>
       <w:r>
         <w:rPr>
           <w:rFonts w:asciiTheme="minorHAnsi" w:hAnsiTheme="minorHAnsi" w:cstheme="minorHAnsi"/>
@@ -2139,7 +2137,7 @@
         </w:rPr>
         <w:t>5. Продаја и испорука:</w:t>
       </w:r>
-      <w:bookmarkEnd w:id="6"/>
+      <w:bookmarkEnd w:id="5"/>
       <w:r>
         <w:rPr>
           <w:rFonts w:asciiTheme="minorHAnsi" w:hAnsiTheme="minorHAnsi" w:cstheme="minorHAnsi"/>
@@ -2262,7 +2260,7 @@
           <w:lang w:val="sr-Cyrl-RS"/>
         </w:rPr>
       </w:pPr>
-      <w:bookmarkStart w:id="7" w:name="_Toc131711867"/>
+      <w:bookmarkStart w:id="6" w:name="_Toc131711867"/>
       <w:r>
         <w:rPr>
           <w:rFonts w:asciiTheme="minorHAnsi" w:hAnsiTheme="minorHAnsi" w:cstheme="minorHAnsi"/>
@@ -2296,7 +2294,7 @@
         </w:rPr>
         <w:t>:</w:t>
       </w:r>
-      <w:bookmarkEnd w:id="7"/>
+      <w:bookmarkEnd w:id="6"/>
       <w:r>
         <w:rPr>
           <w:rFonts w:asciiTheme="minorHAnsi" w:hAnsiTheme="minorHAnsi" w:cstheme="minorHAnsi"/>
@@ -2443,7 +2441,7 @@
           <w:lang w:val="sr-Cyrl-RS"/>
         </w:rPr>
       </w:pPr>
-      <w:bookmarkStart w:id="8" w:name="_Toc131711868"/>
+      <w:bookmarkStart w:id="7" w:name="_Toc131711868"/>
       <w:r>
         <w:rPr>
           <w:rFonts w:asciiTheme="minorHAnsi" w:hAnsiTheme="minorHAnsi"/>
@@ -2454,7 +2452,7 @@
         <w:lastRenderedPageBreak/>
         <w:t>Мобилна апликација</w:t>
       </w:r>
-      <w:bookmarkEnd w:id="8"/>
+      <w:bookmarkEnd w:id="7"/>
     </w:p>
     <w:p>
       <w:pPr>
@@ -3405,7 +3403,7 @@
           <w:lang w:val="sr-Cyrl-RS"/>
         </w:rPr>
       </w:pPr>
-      <w:bookmarkStart w:id="9" w:name="_Toc131711869"/>
+      <w:bookmarkStart w:id="8" w:name="_Toc131711869"/>
       <w:r>
         <w:rPr>
           <w:rFonts w:asciiTheme="minorHAnsi" w:hAnsiTheme="minorHAnsi" w:cstheme="minorHAnsi"/>
@@ -3417,7 +3415,7 @@
         </w:rPr>
         <w:t>Закључак</w:t>
       </w:r>
-      <w:bookmarkEnd w:id="9"/>
+      <w:bookmarkEnd w:id="8"/>
     </w:p>
     <w:p>
       <w:pPr>
@@ -3533,7 +3531,7 @@
           <w:lang w:val="sr-Cyrl-RS"/>
         </w:rPr>
       </w:pPr>
-      <w:bookmarkStart w:id="10" w:name="_Toc131711870"/>
+      <w:bookmarkStart w:id="9" w:name="_Toc131711870"/>
       <w:r>
         <w:rPr>
           <w:rFonts w:asciiTheme="minorHAnsi" w:hAnsiTheme="minorHAnsi" w:cstheme="minorHAnsi"/>
@@ -3543,7 +3541,7 @@
         </w:rPr>
         <w:t>ССА Дијаграм</w:t>
       </w:r>
-      <w:bookmarkEnd w:id="10"/>
+      <w:bookmarkEnd w:id="9"/>
     </w:p>
     <w:p>
       <w:pPr>
@@ -3560,7 +3558,7 @@
         <w:tblLook w:val="04A0" w:firstRow="1" w:lastRow="0" w:firstColumn="1" w:lastColumn="0" w:noHBand="0" w:noVBand="1"/>
       </w:tblPr>
       <w:tblGrid>
-        <w:gridCol w:w="9161"/>
+        <w:gridCol w:w="9486"/>
       </w:tblGrid>
       <w:tr>
         <w:trPr>
@@ -3696,20 +3694,13 @@
             <w:r>
               <w:rPr>
                 <w:noProof/>
+                <w:lang w:val="en-US"/>
               </w:rPr>
               <w:drawing>
-                <wp:anchor distT="0" distB="0" distL="114300" distR="114300" simplePos="0" relativeHeight="251659264" behindDoc="1" locked="0" layoutInCell="1" allowOverlap="1">
-                  <wp:simplePos x="0" y="0"/>
-                  <wp:positionH relativeFrom="column">
-                    <wp:posOffset>43931</wp:posOffset>
-                  </wp:positionH>
-                  <wp:positionV relativeFrom="paragraph">
-                    <wp:posOffset>38504</wp:posOffset>
-                  </wp:positionV>
-                  <wp:extent cx="5584949" cy="3629891"/>
-                  <wp:effectExtent l="0" t="0" r="0" b="8890"/>
-                  <wp:wrapNone/>
-                  <wp:docPr id="2" name="Picture 2"/>
+                <wp:inline distT="0" distB="0" distL="0" distR="0">
+                  <wp:extent cx="5881370" cy="3915410"/>
+                  <wp:effectExtent l="0" t="0" r="5080" b="8890"/>
+                  <wp:docPr id="3" name="Picture 3"/>
                   <wp:cNvGraphicFramePr>
                     <a:graphicFrameLocks xmlns:a="http://schemas.openxmlformats.org/drawingml/2006/main" noChangeAspect="1"/>
                   </wp:cNvGraphicFramePr>
@@ -3717,7 +3708,7 @@
                     <a:graphicData uri="http://schemas.openxmlformats.org/drawingml/2006/picture">
                       <pic:pic xmlns:pic="http://schemas.openxmlformats.org/drawingml/2006/picture">
                         <pic:nvPicPr>
-                          <pic:cNvPr id="2" name="ССА_продаја.png"/>
+                          <pic:cNvPr id="3" name="ССА_продаја.jpg"/>
                           <pic:cNvPicPr/>
                         </pic:nvPicPr>
                         <pic:blipFill>
@@ -3735,7 +3726,7 @@
                         <pic:spPr>
                           <a:xfrm>
                             <a:off x="0" y="0"/>
-                            <a:ext cx="5584949" cy="3629891"/>
+                            <a:ext cx="5881370" cy="3915410"/>
                           </a:xfrm>
                           <a:prstGeom prst="rect">
                             <a:avLst/>
@@ -3744,13 +3735,7 @@
                       </pic:pic>
                     </a:graphicData>
                   </a:graphic>
-                  <wp14:sizeRelH relativeFrom="margin">
-                    <wp14:pctWidth>0</wp14:pctWidth>
-                  </wp14:sizeRelH>
-                  <wp14:sizeRelV relativeFrom="margin">
-                    <wp14:pctHeight>0</wp14:pctHeight>
-                  </wp14:sizeRelV>
-                </wp:anchor>
+                </wp:inline>
               </w:drawing>
             </w:r>
           </w:p>
@@ -3763,6 +3748,8 @@
           <w:lang w:val="sr-Cyrl-RS"/>
         </w:rPr>
       </w:pPr>
+      <w:bookmarkStart w:id="10" w:name="_GoBack"/>
+      <w:bookmarkEnd w:id="10"/>
     </w:p>
     <w:p>
       <w:pPr>
@@ -5315,7 +5302,7 @@
 </file>
 
 <file path=customXml/itemProps1.xml><?xml version="1.0" encoding="utf-8"?>
-<ds:datastoreItem xmlns:ds="http://schemas.openxmlformats.org/officeDocument/2006/customXml" ds:itemID="{F341AD44-100A-4F02-9F64-EEBD852FF74C}">
+<ds:datastoreItem xmlns:ds="http://schemas.openxmlformats.org/officeDocument/2006/customXml" ds:itemID="{DC2AEB90-E37B-4F39-8183-90423295C26B}">
   <ds:schemaRefs>
     <ds:schemaRef ds:uri="http://schemas.openxmlformats.org/officeDocument/2006/bibliography"/>
   </ds:schemaRefs>

--- a/Степановић_Огњен_продаја(мобилна_апл).docx
+++ b/Степановић_Огњен_продаја(мобилна_апл).docx
@@ -3748,23 +3748,30 @@
           <w:lang w:val="sr-Cyrl-RS"/>
         </w:rPr>
       </w:pPr>
+    </w:p>
+    <w:p>
+      <w:pPr>
+        <w:rPr>
+          <w:rFonts w:ascii="Calibri" w:eastAsia="Calibri" w:hAnsi="Calibri" w:cs="Calibri"/>
+          <w:color w:val="000000"/>
+        </w:rPr>
+      </w:pPr>
+    </w:p>
+    <w:p>
+      <w:pPr>
+        <w:rPr>
+          <w:lang w:val="sr-Cyrl-RS"/>
+        </w:rPr>
+      </w:pPr>
+    </w:p>
+    <w:p>
+      <w:pPr>
+        <w:rPr>
+          <w:lang w:val="sr-Cyrl-RS"/>
+        </w:rPr>
+      </w:pPr>
       <w:bookmarkStart w:id="10" w:name="_GoBack"/>
       <w:bookmarkEnd w:id="10"/>
-    </w:p>
-    <w:p>
-      <w:pPr>
-        <w:rPr>
-          <w:rFonts w:ascii="Calibri" w:eastAsia="Calibri" w:hAnsi="Calibri" w:cs="Calibri"/>
-          <w:color w:val="000000"/>
-        </w:rPr>
-      </w:pPr>
-    </w:p>
-    <w:p>
-      <w:pPr>
-        <w:rPr>
-          <w:lang w:val="sr-Cyrl-RS"/>
-        </w:rPr>
-      </w:pPr>
     </w:p>
     <w:sectPr>
       <w:headerReference w:type="default" r:id="rId10"/>
@@ -5302,7 +5309,7 @@
 </file>
 
 <file path=customXml/itemProps1.xml><?xml version="1.0" encoding="utf-8"?>
-<ds:datastoreItem xmlns:ds="http://schemas.openxmlformats.org/officeDocument/2006/customXml" ds:itemID="{DC2AEB90-E37B-4F39-8183-90423295C26B}">
+<ds:datastoreItem xmlns:ds="http://schemas.openxmlformats.org/officeDocument/2006/customXml" ds:itemID="{867CE058-09F8-436E-85E2-13A6C42E9A9F}">
   <ds:schemaRefs>
     <ds:schemaRef ds:uri="http://schemas.openxmlformats.org/officeDocument/2006/bibliography"/>
   </ds:schemaRefs>

--- a/Степановић_Огњен_продаја(мобилна_апл).docx
+++ b/Степановић_Огњен_продаја(мобилна_апл).docx
@@ -1714,8 +1714,6 @@
         </w:rPr>
         <w:br w:type="page"/>
       </w:r>
-      <w:bookmarkStart w:id="0" w:name="_GoBack"/>
-      <w:bookmarkEnd w:id="0"/>
     </w:p>
     <w:p>
       <w:pPr>
@@ -1741,7 +1739,7 @@
           <w:lang w:val="sr-Cyrl-RS"/>
         </w:rPr>
       </w:pPr>
-      <w:bookmarkStart w:id="1" w:name="_Toc131778476"/>
+      <w:bookmarkStart w:id="0" w:name="_Toc131778476"/>
       <w:r>
         <w:rPr>
           <w:rFonts w:asciiTheme="minorHAnsi" w:hAnsiTheme="minorHAnsi" w:cstheme="minorHAnsi"/>
@@ -1753,7 +1751,7 @@
         </w:rPr>
         <w:t>Увод</w:t>
       </w:r>
-      <w:bookmarkEnd w:id="1"/>
+      <w:bookmarkEnd w:id="0"/>
     </w:p>
     <w:p>
       <w:pPr>
@@ -2053,7 +2051,7 @@
           <w:lang w:val="sr-Cyrl-RS"/>
         </w:rPr>
       </w:pPr>
-      <w:bookmarkStart w:id="2" w:name="_Toc131778477"/>
+      <w:bookmarkStart w:id="1" w:name="_Toc131778477"/>
       <w:r>
         <w:rPr>
           <w:rFonts w:asciiTheme="minorHAnsi" w:hAnsiTheme="minorHAnsi" w:cstheme="minorHAnsi"/>
@@ -2065,7 +2063,7 @@
         </w:rPr>
         <w:t>1. Идентификација потенцијалних купаца:</w:t>
       </w:r>
-      <w:bookmarkEnd w:id="2"/>
+      <w:bookmarkEnd w:id="1"/>
       <w:r>
         <w:rPr>
           <w:rFonts w:asciiTheme="minorHAnsi" w:hAnsiTheme="minorHAnsi" w:cstheme="minorHAnsi"/>
@@ -2164,7 +2162,7 @@
           <w:lang w:val="sr-Cyrl-RS"/>
         </w:rPr>
       </w:pPr>
-      <w:bookmarkStart w:id="3" w:name="_Toc131778478"/>
+      <w:bookmarkStart w:id="2" w:name="_Toc131778478"/>
       <w:r>
         <w:rPr>
           <w:rFonts w:asciiTheme="minorHAnsi" w:hAnsiTheme="minorHAnsi" w:cstheme="minorHAnsi"/>
@@ -2176,7 +2174,7 @@
         </w:rPr>
         <w:t>2. Контактирање купаца:</w:t>
       </w:r>
-      <w:bookmarkEnd w:id="3"/>
+      <w:bookmarkEnd w:id="2"/>
       <w:r>
         <w:rPr>
           <w:rFonts w:asciiTheme="minorHAnsi" w:hAnsiTheme="minorHAnsi" w:cstheme="minorHAnsi"/>
@@ -2336,7 +2334,7 @@
           <w:lang w:val="sr-Cyrl-RS"/>
         </w:rPr>
       </w:pPr>
-      <w:bookmarkStart w:id="4" w:name="_Toc131778479"/>
+      <w:bookmarkStart w:id="3" w:name="_Toc131778479"/>
       <w:r>
         <w:rPr>
           <w:rFonts w:asciiTheme="minorHAnsi" w:hAnsiTheme="minorHAnsi" w:cstheme="minorHAnsi"/>
@@ -2348,7 +2346,7 @@
         </w:rPr>
         <w:t>3. Потребе купаца:</w:t>
       </w:r>
-      <w:bookmarkEnd w:id="4"/>
+      <w:bookmarkEnd w:id="3"/>
     </w:p>
     <w:p>
       <w:pPr>
@@ -2402,7 +2400,7 @@
           <w:lang w:val="sr-Cyrl-RS"/>
         </w:rPr>
       </w:pPr>
-      <w:bookmarkStart w:id="5" w:name="_Toc131778480"/>
+      <w:bookmarkStart w:id="4" w:name="_Toc131778480"/>
       <w:r>
         <w:rPr>
           <w:rFonts w:asciiTheme="minorHAnsi" w:hAnsiTheme="minorHAnsi" w:cstheme="minorHAnsi"/>
@@ -2414,7 +2412,7 @@
         </w:rPr>
         <w:t>4. Понуда и преговарање:</w:t>
       </w:r>
-      <w:bookmarkEnd w:id="5"/>
+      <w:bookmarkEnd w:id="4"/>
       <w:r>
         <w:rPr>
           <w:rFonts w:asciiTheme="minorHAnsi" w:hAnsiTheme="minorHAnsi" w:cstheme="minorHAnsi"/>
@@ -2479,7 +2477,7 @@
           <w:lang w:val="sr-Cyrl-RS"/>
         </w:rPr>
       </w:pPr>
-      <w:bookmarkStart w:id="6" w:name="_Toc131778481"/>
+      <w:bookmarkStart w:id="5" w:name="_Toc131778481"/>
       <w:r>
         <w:rPr>
           <w:rFonts w:asciiTheme="minorHAnsi" w:hAnsiTheme="minorHAnsi" w:cstheme="minorHAnsi"/>
@@ -2491,7 +2489,7 @@
         </w:rPr>
         <w:t>5. Продаја и испорука:</w:t>
       </w:r>
-      <w:bookmarkEnd w:id="6"/>
+      <w:bookmarkEnd w:id="5"/>
       <w:r>
         <w:rPr>
           <w:rFonts w:asciiTheme="minorHAnsi" w:hAnsiTheme="minorHAnsi" w:cstheme="minorHAnsi"/>
@@ -2614,7 +2612,7 @@
           <w:lang w:val="sr-Cyrl-RS"/>
         </w:rPr>
       </w:pPr>
-      <w:bookmarkStart w:id="7" w:name="_Toc131778482"/>
+      <w:bookmarkStart w:id="6" w:name="_Toc131778482"/>
       <w:r>
         <w:rPr>
           <w:rFonts w:asciiTheme="minorHAnsi" w:hAnsiTheme="minorHAnsi" w:cstheme="minorHAnsi"/>
@@ -2648,7 +2646,7 @@
         </w:rPr>
         <w:t>:</w:t>
       </w:r>
-      <w:bookmarkEnd w:id="7"/>
+      <w:bookmarkEnd w:id="6"/>
       <w:r>
         <w:rPr>
           <w:rFonts w:asciiTheme="minorHAnsi" w:hAnsiTheme="minorHAnsi" w:cstheme="minorHAnsi"/>
@@ -2795,7 +2793,7 @@
           <w:lang w:val="sr-Cyrl-RS"/>
         </w:rPr>
       </w:pPr>
-      <w:bookmarkStart w:id="8" w:name="_Toc131778483"/>
+      <w:bookmarkStart w:id="7" w:name="_Toc131778483"/>
       <w:r>
         <w:rPr>
           <w:rFonts w:asciiTheme="minorHAnsi" w:hAnsiTheme="minorHAnsi"/>
@@ -2806,7 +2804,7 @@
         <w:lastRenderedPageBreak/>
         <w:t>Мобилна апликација</w:t>
       </w:r>
-      <w:bookmarkEnd w:id="8"/>
+      <w:bookmarkEnd w:id="7"/>
     </w:p>
     <w:p>
       <w:pPr>
@@ -3757,7 +3755,7 @@
           <w:lang w:val="sr-Cyrl-RS"/>
         </w:rPr>
       </w:pPr>
-      <w:bookmarkStart w:id="9" w:name="_Toc131778484"/>
+      <w:bookmarkStart w:id="8" w:name="_Toc131778484"/>
       <w:r>
         <w:rPr>
           <w:rFonts w:asciiTheme="minorHAnsi" w:hAnsiTheme="minorHAnsi" w:cstheme="minorHAnsi"/>
@@ -3769,7 +3767,7 @@
         </w:rPr>
         <w:t>Закључак</w:t>
       </w:r>
-      <w:bookmarkEnd w:id="9"/>
+      <w:bookmarkEnd w:id="8"/>
     </w:p>
     <w:p>
       <w:pPr>
@@ -3887,7 +3885,7 @@
           <w:lang w:val="sr-Cyrl-RS"/>
         </w:rPr>
       </w:pPr>
-      <w:bookmarkStart w:id="10" w:name="_Toc131778485"/>
+      <w:bookmarkStart w:id="9" w:name="_Toc131778485"/>
       <w:r>
         <w:rPr>
           <w:rFonts w:asciiTheme="minorHAnsi" w:hAnsiTheme="minorHAnsi" w:cstheme="minorHAnsi"/>
@@ -3899,7 +3897,7 @@
         </w:rPr>
         <w:t>ССА Дијаграм</w:t>
       </w:r>
-      <w:bookmarkEnd w:id="10"/>
+      <w:bookmarkEnd w:id="9"/>
     </w:p>
     <w:p>
       <w:pPr>
@@ -4140,7 +4138,7 @@
           <w:szCs w:val="36"/>
         </w:rPr>
       </w:pPr>
-      <w:bookmarkStart w:id="11" w:name="_Toc131778486"/>
+      <w:bookmarkStart w:id="10" w:name="_Toc131778486"/>
       <w:r>
         <w:rPr>
           <w:rFonts w:asciiTheme="minorHAnsi" w:hAnsiTheme="minorHAnsi"/>
@@ -4151,10 +4149,12 @@
         </w:rPr>
         <w:t>Relacione tabele</w:t>
       </w:r>
-      <w:bookmarkEnd w:id="11"/>
+      <w:bookmarkEnd w:id="10"/>
     </w:p>
     <w:p/>
-    <w:p>
+    <w:p/>
+    <w:p>
+      <w:bookmarkStart w:id="11" w:name="_GoBack"/>
       <w:r>
         <w:drawing>
           <wp:anchor distT="0" distB="0" distL="114300" distR="114300" simplePos="0" relativeHeight="251660288" behindDoc="1" locked="0" layoutInCell="1" allowOverlap="1" wp14:anchorId="65F5FB71" wp14:editId="1F4AFCCF">
@@ -4163,7 +4163,7 @@
               <wp:posOffset>-1270</wp:posOffset>
             </wp:positionH>
             <wp:positionV relativeFrom="paragraph">
-              <wp:posOffset>225425</wp:posOffset>
+              <wp:posOffset>8255</wp:posOffset>
             </wp:positionV>
             <wp:extent cx="6475730" cy="4203700"/>
             <wp:effectExtent l="0" t="0" r="1270" b="6350"/>
@@ -4200,8 +4200,8 @@
           </wp:anchor>
         </w:drawing>
       </w:r>
-    </w:p>
-    <w:p/>
+      <w:bookmarkEnd w:id="11"/>
+    </w:p>
     <w:p/>
     <w:p/>
     <w:p/>
@@ -4384,7 +4384,7 @@
           <w:rPr>
             <w:noProof/>
           </w:rPr>
-          <w:t>2</w:t>
+          <w:t>8</w:t>
         </w:r>
         <w:r>
           <w:rPr>
@@ -5846,7 +5846,7 @@
 </file>
 
 <file path=customXml/itemProps1.xml><?xml version="1.0" encoding="utf-8"?>
-<ds:datastoreItem xmlns:ds="http://schemas.openxmlformats.org/officeDocument/2006/customXml" ds:itemID="{54B7B988-732A-42B2-9CF3-9B9488CA2DB3}">
+<ds:datastoreItem xmlns:ds="http://schemas.openxmlformats.org/officeDocument/2006/customXml" ds:itemID="{3F969FCC-007C-49CC-BE93-017BE1C7CAD2}">
   <ds:schemaRefs>
     <ds:schemaRef ds:uri="http://schemas.openxmlformats.org/officeDocument/2006/bibliography"/>
   </ds:schemaRefs>
